--- a/5.会议记录/第四周会议记录表.docx
+++ b/5.会议记录/第四周会议记录表.docx
@@ -84,8 +84,6 @@
               </w:rPr>
               <w:t>6</w:t>
             </w:r>
-            <w:bookmarkStart w:id="0" w:name="_GoBack"/>
-            <w:bookmarkEnd w:id="0"/>
             <w:r>
               <w:rPr>
                 <w:rFonts w:ascii="Times New Roman" w:eastAsia="宋体" w:hAnsi="Times New Roman" w:cs="Times New Roman"/>
@@ -1596,6 +1594,1769 @@
       </w:tr>
     </w:tbl>
     <w:p/>
+    <w:p>
+      <w:pPr>
+        <w:widowControl/>
+        <w:jc w:val="left"/>
+      </w:pPr>
+      <w:r>
+        <w:br w:type="page"/>
+      </w:r>
+    </w:p>
+    <w:p>
+      <w:pPr>
+        <w:keepNext/>
+        <w:keepLines/>
+        <w:spacing w:line="360" w:lineRule="auto"/>
+        <w:outlineLvl w:val="0"/>
+        <w:rPr>
+          <w:rFonts w:ascii="Times New Roman" w:eastAsia="宋体" w:hAnsi="Times New Roman" w:cs="Times New Roman"/>
+          <w:b/>
+          <w:bCs/>
+          <w:kern w:val="44"/>
+          <w:sz w:val="28"/>
+          <w:szCs w:val="44"/>
+        </w:rPr>
+      </w:pPr>
+      <w:r>
+        <w:rPr>
+          <w:rFonts w:ascii="Times New Roman" w:eastAsia="宋体" w:hAnsi="Times New Roman" w:cs="Times New Roman"/>
+          <w:b/>
+          <w:bCs/>
+          <w:kern w:val="44"/>
+          <w:sz w:val="28"/>
+          <w:szCs w:val="44"/>
+        </w:rPr>
+        <w:lastRenderedPageBreak/>
+        <w:t>2019/03/26</w:t>
+      </w:r>
+    </w:p>
+    <w:tbl>
+      <w:tblPr>
+        <w:tblStyle w:val="a3"/>
+        <w:tblW w:w="8463" w:type="dxa"/>
+        <w:tblLook w:val="04A0" w:firstRow="1" w:lastRow="0" w:firstColumn="1" w:lastColumn="0" w:noHBand="0" w:noVBand="1"/>
+      </w:tblPr>
+      <w:tblGrid>
+        <w:gridCol w:w="2115"/>
+        <w:gridCol w:w="2115"/>
+        <w:gridCol w:w="2115"/>
+        <w:gridCol w:w="2118"/>
+      </w:tblGrid>
+      <w:tr>
+        <w:trPr>
+          <w:trHeight w:val="613"/>
+        </w:trPr>
+        <w:tc>
+          <w:tcPr>
+            <w:tcW w:w="8463" w:type="dxa"/>
+            <w:gridSpan w:val="4"/>
+            <w:shd w:val="clear" w:color="auto" w:fill="70AD47"/>
+            <w:vAlign w:val="center"/>
+          </w:tcPr>
+          <w:p>
+            <w:pPr>
+              <w:jc w:val="center"/>
+              <w:rPr>
+                <w:rFonts w:ascii="Times New Roman" w:eastAsia="宋体" w:hAnsi="Times New Roman" w:cs="Times New Roman"/>
+                <w:b/>
+              </w:rPr>
+            </w:pPr>
+            <w:r>
+              <w:rPr>
+                <w:rFonts w:ascii="Times New Roman" w:eastAsia="宋体" w:hAnsi="Times New Roman" w:cs="Times New Roman" w:hint="eastAsia"/>
+                <w:b/>
+                <w:sz w:val="28"/>
+              </w:rPr>
+              <w:t>软件工程</w:t>
+            </w:r>
+            <w:r>
+              <w:rPr>
+                <w:rFonts w:ascii="Times New Roman" w:eastAsia="宋体" w:hAnsi="Times New Roman" w:cs="Times New Roman"/>
+                <w:b/>
+                <w:sz w:val="28"/>
+              </w:rPr>
+              <w:t>实验第</w:t>
+            </w:r>
+            <w:r>
+              <w:rPr>
+                <w:rFonts w:ascii="Times New Roman" w:eastAsia="宋体" w:hAnsi="Times New Roman" w:cs="Times New Roman"/>
+                <w:b/>
+                <w:sz w:val="28"/>
+              </w:rPr>
+              <w:t>7</w:t>
+            </w:r>
+            <w:r>
+              <w:rPr>
+                <w:rFonts w:ascii="Times New Roman" w:eastAsia="宋体" w:hAnsi="Times New Roman" w:cs="Times New Roman"/>
+                <w:b/>
+                <w:sz w:val="28"/>
+              </w:rPr>
+              <w:t>次会议</w:t>
+            </w:r>
+          </w:p>
+        </w:tc>
+      </w:tr>
+      <w:tr>
+        <w:trPr>
+          <w:trHeight w:val="491"/>
+        </w:trPr>
+        <w:tc>
+          <w:tcPr>
+            <w:tcW w:w="2115" w:type="dxa"/>
+            <w:shd w:val="clear" w:color="auto" w:fill="FFE599"/>
+            <w:vAlign w:val="center"/>
+          </w:tcPr>
+          <w:p>
+            <w:pPr>
+              <w:jc w:val="center"/>
+              <w:rPr>
+                <w:rFonts w:ascii="Times New Roman" w:eastAsia="宋体" w:hAnsi="Times New Roman" w:cs="Times New Roman"/>
+              </w:rPr>
+            </w:pPr>
+            <w:r>
+              <w:rPr>
+                <w:rFonts w:ascii="Times New Roman" w:eastAsia="宋体" w:hAnsi="Times New Roman" w:cs="Times New Roman"/>
+              </w:rPr>
+              <w:t>时间</w:t>
+            </w:r>
+          </w:p>
+        </w:tc>
+        <w:tc>
+          <w:tcPr>
+            <w:tcW w:w="2115" w:type="dxa"/>
+            <w:vAlign w:val="center"/>
+          </w:tcPr>
+          <w:p>
+            <w:pPr>
+              <w:jc w:val="center"/>
+              <w:rPr>
+                <w:rFonts w:ascii="Times New Roman" w:eastAsia="宋体" w:hAnsi="Times New Roman" w:cs="Times New Roman"/>
+              </w:rPr>
+            </w:pPr>
+            <w:r>
+              <w:rPr>
+                <w:rFonts w:ascii="Times New Roman" w:eastAsia="宋体" w:hAnsi="Times New Roman" w:cs="Times New Roman"/>
+              </w:rPr>
+              <w:t>2019/03/26</w:t>
+            </w:r>
+          </w:p>
+        </w:tc>
+        <w:tc>
+          <w:tcPr>
+            <w:tcW w:w="2115" w:type="dxa"/>
+            <w:shd w:val="clear" w:color="auto" w:fill="00B050"/>
+            <w:vAlign w:val="center"/>
+          </w:tcPr>
+          <w:p>
+            <w:pPr>
+              <w:jc w:val="center"/>
+              <w:rPr>
+                <w:rFonts w:ascii="Times New Roman" w:eastAsia="宋体" w:hAnsi="Times New Roman" w:cs="Times New Roman"/>
+              </w:rPr>
+            </w:pPr>
+            <w:r>
+              <w:rPr>
+                <w:rFonts w:ascii="Times New Roman" w:eastAsia="宋体" w:hAnsi="Times New Roman" w:cs="Times New Roman"/>
+              </w:rPr>
+              <w:t>地点</w:t>
+            </w:r>
+          </w:p>
+        </w:tc>
+        <w:tc>
+          <w:tcPr>
+            <w:tcW w:w="2115" w:type="dxa"/>
+            <w:vAlign w:val="center"/>
+          </w:tcPr>
+          <w:p>
+            <w:pPr>
+              <w:jc w:val="center"/>
+              <w:rPr>
+                <w:rFonts w:ascii="Times New Roman" w:eastAsia="宋体" w:hAnsi="Times New Roman" w:cs="Times New Roman"/>
+              </w:rPr>
+            </w:pPr>
+            <w:r>
+              <w:rPr>
+                <w:rFonts w:ascii="Times New Roman" w:eastAsia="宋体" w:hAnsi="Times New Roman" w:cs="Times New Roman" w:hint="eastAsia"/>
+              </w:rPr>
+              <w:t>新主楼</w:t>
+            </w:r>
+            <w:r>
+              <w:rPr>
+                <w:rFonts w:ascii="Times New Roman" w:eastAsia="宋体" w:hAnsi="Times New Roman" w:cs="Times New Roman" w:hint="eastAsia"/>
+              </w:rPr>
+              <w:t>G</w:t>
+            </w:r>
+            <w:r>
+              <w:rPr>
+                <w:rFonts w:ascii="Times New Roman" w:eastAsia="宋体" w:hAnsi="Times New Roman" w:cs="Times New Roman" w:hint="eastAsia"/>
+              </w:rPr>
+              <w:t>座</w:t>
+            </w:r>
+            <w:r>
+              <w:rPr>
+                <w:rFonts w:ascii="Times New Roman" w:eastAsia="宋体" w:hAnsi="Times New Roman" w:cs="Times New Roman" w:hint="eastAsia"/>
+              </w:rPr>
+              <w:t>6</w:t>
+            </w:r>
+            <w:r>
+              <w:rPr>
+                <w:rFonts w:ascii="Times New Roman" w:eastAsia="宋体" w:hAnsi="Times New Roman" w:cs="Times New Roman" w:hint="eastAsia"/>
+              </w:rPr>
+              <w:t>层</w:t>
+            </w:r>
+          </w:p>
+        </w:tc>
+      </w:tr>
+      <w:tr>
+        <w:trPr>
+          <w:trHeight w:val="491"/>
+        </w:trPr>
+        <w:tc>
+          <w:tcPr>
+            <w:tcW w:w="2115" w:type="dxa"/>
+            <w:shd w:val="clear" w:color="auto" w:fill="5B9BD5"/>
+            <w:vAlign w:val="center"/>
+          </w:tcPr>
+          <w:p>
+            <w:pPr>
+              <w:jc w:val="center"/>
+              <w:rPr>
+                <w:rFonts w:ascii="Times New Roman" w:eastAsia="宋体" w:hAnsi="Times New Roman" w:cs="Times New Roman"/>
+              </w:rPr>
+            </w:pPr>
+            <w:r>
+              <w:rPr>
+                <w:rFonts w:ascii="Times New Roman" w:eastAsia="宋体" w:hAnsi="Times New Roman" w:cs="Times New Roman"/>
+              </w:rPr>
+              <w:t>成员</w:t>
+            </w:r>
+          </w:p>
+        </w:tc>
+        <w:tc>
+          <w:tcPr>
+            <w:tcW w:w="2115" w:type="dxa"/>
+            <w:vAlign w:val="center"/>
+          </w:tcPr>
+          <w:p>
+            <w:pPr>
+              <w:jc w:val="center"/>
+              <w:rPr>
+                <w:rFonts w:ascii="Times New Roman" w:eastAsia="宋体" w:hAnsi="Times New Roman" w:cs="Times New Roman"/>
+              </w:rPr>
+            </w:pPr>
+            <w:r>
+              <w:rPr>
+                <w:rFonts w:ascii="Times New Roman" w:eastAsia="宋体" w:hAnsi="Times New Roman" w:cs="Times New Roman"/>
+              </w:rPr>
+              <w:t>全体成员</w:t>
+            </w:r>
+          </w:p>
+        </w:tc>
+        <w:tc>
+          <w:tcPr>
+            <w:tcW w:w="2115" w:type="dxa"/>
+            <w:shd w:val="clear" w:color="auto" w:fill="00B0F0"/>
+            <w:vAlign w:val="center"/>
+          </w:tcPr>
+          <w:p>
+            <w:pPr>
+              <w:jc w:val="center"/>
+              <w:rPr>
+                <w:rFonts w:ascii="Times New Roman" w:eastAsia="宋体" w:hAnsi="Times New Roman" w:cs="Times New Roman"/>
+              </w:rPr>
+            </w:pPr>
+            <w:r>
+              <w:rPr>
+                <w:rFonts w:ascii="Times New Roman" w:eastAsia="宋体" w:hAnsi="Times New Roman" w:cs="Times New Roman"/>
+              </w:rPr>
+              <w:t>时间</w:t>
+            </w:r>
+          </w:p>
+        </w:tc>
+        <w:tc>
+          <w:tcPr>
+            <w:tcW w:w="2115" w:type="dxa"/>
+            <w:vAlign w:val="center"/>
+          </w:tcPr>
+          <w:p>
+            <w:pPr>
+              <w:jc w:val="center"/>
+              <w:rPr>
+                <w:rFonts w:ascii="Times New Roman" w:eastAsia="宋体" w:hAnsi="Times New Roman" w:cs="Times New Roman"/>
+              </w:rPr>
+            </w:pPr>
+            <w:r>
+              <w:rPr>
+                <w:rFonts w:ascii="Times New Roman" w:eastAsia="宋体" w:hAnsi="Times New Roman" w:cs="Times New Roman"/>
+              </w:rPr>
+              <w:t>20</w:t>
+            </w:r>
+            <w:r>
+              <w:rPr>
+                <w:rFonts w:ascii="Times New Roman" w:eastAsia="宋体" w:hAnsi="Times New Roman" w:cs="Times New Roman" w:hint="eastAsia"/>
+              </w:rPr>
+              <w:t>:</w:t>
+            </w:r>
+            <w:r>
+              <w:rPr>
+                <w:rFonts w:ascii="Times New Roman" w:eastAsia="宋体" w:hAnsi="Times New Roman" w:cs="Times New Roman"/>
+              </w:rPr>
+              <w:t>27 – 20</w:t>
+            </w:r>
+            <w:r>
+              <w:rPr>
+                <w:rFonts w:ascii="Times New Roman" w:eastAsia="宋体" w:hAnsi="Times New Roman" w:cs="Times New Roman" w:hint="eastAsia"/>
+              </w:rPr>
+              <w:t>:</w:t>
+            </w:r>
+            <w:r>
+              <w:rPr>
+                <w:rFonts w:ascii="Times New Roman" w:eastAsia="宋体" w:hAnsi="Times New Roman" w:cs="Times New Roman"/>
+              </w:rPr>
+              <w:t>56</w:t>
+            </w:r>
+          </w:p>
+        </w:tc>
+      </w:tr>
+      <w:tr>
+        <w:trPr>
+          <w:trHeight w:val="491"/>
+        </w:trPr>
+        <w:tc>
+          <w:tcPr>
+            <w:tcW w:w="2115" w:type="dxa"/>
+            <w:shd w:val="clear" w:color="auto" w:fill="8496B0"/>
+            <w:vAlign w:val="center"/>
+          </w:tcPr>
+          <w:p>
+            <w:pPr>
+              <w:jc w:val="center"/>
+              <w:rPr>
+                <w:rFonts w:ascii="Times New Roman" w:eastAsia="宋体" w:hAnsi="Times New Roman" w:cs="Times New Roman"/>
+              </w:rPr>
+            </w:pPr>
+            <w:r>
+              <w:rPr>
+                <w:rFonts w:ascii="Times New Roman" w:eastAsia="宋体" w:hAnsi="Times New Roman" w:cs="Times New Roman"/>
+              </w:rPr>
+              <w:t>记录</w:t>
+            </w:r>
+          </w:p>
+        </w:tc>
+        <w:tc>
+          <w:tcPr>
+            <w:tcW w:w="2115" w:type="dxa"/>
+            <w:vAlign w:val="center"/>
+          </w:tcPr>
+          <w:p>
+            <w:pPr>
+              <w:jc w:val="center"/>
+              <w:rPr>
+                <w:rFonts w:ascii="Times New Roman" w:eastAsia="宋体" w:hAnsi="Times New Roman" w:cs="Times New Roman"/>
+              </w:rPr>
+            </w:pPr>
+            <w:r>
+              <w:rPr>
+                <w:rFonts w:ascii="Times New Roman" w:eastAsia="宋体" w:hAnsi="Times New Roman" w:cs="Times New Roman" w:hint="eastAsia"/>
+              </w:rPr>
+              <w:t>李铎坤</w:t>
+            </w:r>
+          </w:p>
+        </w:tc>
+        <w:tc>
+          <w:tcPr>
+            <w:tcW w:w="2115" w:type="dxa"/>
+            <w:shd w:val="clear" w:color="auto" w:fill="C5E0B3"/>
+            <w:vAlign w:val="center"/>
+          </w:tcPr>
+          <w:p>
+            <w:pPr>
+              <w:jc w:val="center"/>
+              <w:rPr>
+                <w:rFonts w:ascii="Times New Roman" w:eastAsia="宋体" w:hAnsi="Times New Roman" w:cs="Times New Roman"/>
+              </w:rPr>
+            </w:pPr>
+          </w:p>
+        </w:tc>
+        <w:tc>
+          <w:tcPr>
+            <w:tcW w:w="2115" w:type="dxa"/>
+            <w:vAlign w:val="center"/>
+          </w:tcPr>
+          <w:p>
+            <w:pPr>
+              <w:jc w:val="center"/>
+              <w:rPr>
+                <w:rFonts w:ascii="Times New Roman" w:eastAsia="宋体" w:hAnsi="Times New Roman" w:cs="Times New Roman"/>
+              </w:rPr>
+            </w:pPr>
+          </w:p>
+        </w:tc>
+      </w:tr>
+      <w:tr>
+        <w:trPr>
+          <w:trHeight w:val="1744"/>
+        </w:trPr>
+        <w:tc>
+          <w:tcPr>
+            <w:tcW w:w="8463" w:type="dxa"/>
+            <w:gridSpan w:val="4"/>
+            <w:vAlign w:val="center"/>
+          </w:tcPr>
+          <w:p>
+            <w:pPr>
+              <w:spacing w:beforeLines="50" w:before="156" w:line="440" w:lineRule="exact"/>
+              <w:rPr>
+                <w:rFonts w:ascii="Times New Roman" w:eastAsia="宋体" w:hAnsi="Times New Roman" w:cs="Times New Roman"/>
+                <w:b/>
+              </w:rPr>
+            </w:pPr>
+            <w:r>
+              <w:rPr>
+                <w:rFonts w:ascii="Times New Roman" w:eastAsia="宋体" w:hAnsi="Times New Roman" w:cs="Times New Roman"/>
+                <w:b/>
+              </w:rPr>
+              <w:t>会议记录：</w:t>
+            </w:r>
+          </w:p>
+          <w:p>
+            <w:pPr>
+              <w:pStyle w:val="a8"/>
+              <w:numPr>
+                <w:ilvl w:val="0"/>
+                <w:numId w:val="8"/>
+              </w:numPr>
+              <w:ind w:firstLineChars="0"/>
+              <w:rPr>
+                <w:rFonts w:ascii="Times New Roman" w:eastAsia="宋体" w:hAnsi="Times New Roman" w:cs="Times New Roman"/>
+              </w:rPr>
+            </w:pPr>
+            <w:r>
+              <w:rPr>
+                <w:rFonts w:ascii="Times New Roman" w:eastAsia="宋体" w:hAnsi="Times New Roman" w:cs="Times New Roman" w:hint="eastAsia"/>
+              </w:rPr>
+              <w:t>讨论确定</w:t>
+            </w:r>
+            <w:r>
+              <w:rPr>
+                <w:rFonts w:ascii="Times New Roman" w:eastAsia="宋体" w:hAnsi="Times New Roman" w:cs="Times New Roman" w:hint="eastAsia"/>
+              </w:rPr>
+              <w:t>a</w:t>
+            </w:r>
+            <w:r>
+              <w:rPr>
+                <w:rFonts w:ascii="Times New Roman" w:eastAsia="宋体" w:hAnsi="Times New Roman" w:cs="Times New Roman" w:hint="eastAsia"/>
+              </w:rPr>
+              <w:t>节点到</w:t>
+            </w:r>
+            <w:r>
+              <w:rPr>
+                <w:rFonts w:ascii="Times New Roman" w:eastAsia="宋体" w:hAnsi="Times New Roman" w:cs="Times New Roman" w:hint="eastAsia"/>
+              </w:rPr>
+              <w:t>b</w:t>
+            </w:r>
+            <w:r>
+              <w:rPr>
+                <w:rFonts w:ascii="Times New Roman" w:eastAsia="宋体" w:hAnsi="Times New Roman" w:cs="Times New Roman" w:hint="eastAsia"/>
+              </w:rPr>
+              <w:t>节点的任务</w:t>
+            </w:r>
+          </w:p>
+          <w:p>
+            <w:pPr>
+              <w:pStyle w:val="a8"/>
+              <w:numPr>
+                <w:ilvl w:val="0"/>
+                <w:numId w:val="8"/>
+              </w:numPr>
+              <w:ind w:firstLineChars="0"/>
+              <w:rPr>
+                <w:rFonts w:ascii="Times New Roman" w:eastAsia="宋体" w:hAnsi="Times New Roman" w:cs="Times New Roman"/>
+              </w:rPr>
+            </w:pPr>
+            <w:r>
+              <w:rPr>
+                <w:rFonts w:ascii="Times New Roman" w:eastAsia="宋体" w:hAnsi="Times New Roman" w:cs="Times New Roman" w:hint="eastAsia"/>
+              </w:rPr>
+              <w:t>工作安排：</w:t>
+            </w:r>
+          </w:p>
+          <w:p>
+            <w:pPr>
+              <w:pStyle w:val="a8"/>
+              <w:numPr>
+                <w:ilvl w:val="0"/>
+                <w:numId w:val="9"/>
+              </w:numPr>
+              <w:ind w:firstLineChars="0"/>
+              <w:rPr>
+                <w:rFonts w:ascii="Times New Roman" w:eastAsia="宋体" w:hAnsi="Times New Roman" w:cs="Times New Roman"/>
+              </w:rPr>
+            </w:pPr>
+            <w:r>
+              <w:rPr>
+                <w:rFonts w:ascii="Times New Roman" w:eastAsia="宋体" w:hAnsi="Times New Roman" w:cs="Times New Roman" w:hint="eastAsia"/>
+                <w:b/>
+              </w:rPr>
+              <w:t>每人</w:t>
+            </w:r>
+            <w:r>
+              <w:rPr>
+                <w:rFonts w:ascii="Times New Roman" w:eastAsia="宋体" w:hAnsi="Times New Roman" w:cs="Times New Roman" w:hint="eastAsia"/>
+                <w:b/>
+              </w:rPr>
+              <w:t>按照之前整理的</w:t>
+            </w:r>
+            <w:r>
+              <w:rPr>
+                <w:rFonts w:ascii="Times New Roman" w:eastAsia="宋体" w:hAnsi="Times New Roman" w:cs="Times New Roman" w:hint="eastAsia"/>
+                <w:b/>
+              </w:rPr>
+              <w:t>《审查清单》对</w:t>
+            </w:r>
+            <w:r>
+              <w:rPr>
+                <w:rFonts w:ascii="Times New Roman" w:eastAsia="宋体" w:hAnsi="Times New Roman" w:cs="Times New Roman" w:hint="eastAsia"/>
+                <w:b/>
+              </w:rPr>
+              <w:t>A</w:t>
+            </w:r>
+            <w:r>
+              <w:rPr>
+                <w:rFonts w:ascii="Times New Roman" w:eastAsia="宋体" w:hAnsi="Times New Roman" w:cs="Times New Roman"/>
+                <w:b/>
+              </w:rPr>
+              <w:t>,E</w:t>
+            </w:r>
+            <w:r>
+              <w:rPr>
+                <w:rFonts w:ascii="Times New Roman" w:eastAsia="宋体" w:hAnsi="Times New Roman" w:cs="Times New Roman" w:hint="eastAsia"/>
+                <w:b/>
+              </w:rPr>
+              <w:t>两组的《需求规格说明书》进行问题核查</w:t>
+            </w:r>
+          </w:p>
+          <w:p>
+            <w:pPr>
+              <w:pStyle w:val="a8"/>
+              <w:numPr>
+                <w:ilvl w:val="0"/>
+                <w:numId w:val="9"/>
+              </w:numPr>
+              <w:ind w:firstLineChars="0"/>
+              <w:rPr>
+                <w:rFonts w:ascii="Times New Roman" w:eastAsia="宋体" w:hAnsi="Times New Roman" w:cs="Times New Roman"/>
+              </w:rPr>
+            </w:pPr>
+            <w:r>
+              <w:rPr>
+                <w:rFonts w:ascii="Times New Roman" w:eastAsia="宋体" w:hAnsi="Times New Roman" w:cs="Times New Roman" w:hint="eastAsia"/>
+                <w:b/>
+              </w:rPr>
+              <w:t>将找到的问题清单列举在石墨文档上的协同文档《问题清单》中，防止重复</w:t>
+            </w:r>
+          </w:p>
+          <w:p>
+            <w:pPr>
+              <w:pStyle w:val="a8"/>
+              <w:numPr>
+                <w:ilvl w:val="0"/>
+                <w:numId w:val="9"/>
+              </w:numPr>
+              <w:ind w:firstLineChars="0"/>
+              <w:rPr>
+                <w:rFonts w:ascii="Times New Roman" w:eastAsia="宋体" w:hAnsi="Times New Roman" w:cs="Times New Roman"/>
+              </w:rPr>
+            </w:pPr>
+            <w:r>
+              <w:rPr>
+                <w:rFonts w:ascii="Times New Roman" w:eastAsia="宋体" w:hAnsi="Times New Roman" w:cs="Times New Roman" w:hint="eastAsia"/>
+                <w:b/>
+              </w:rPr>
+              <w:t>将问题清单的问题分别整理到</w:t>
+            </w:r>
+            <w:r>
+              <w:rPr>
+                <w:rFonts w:ascii="Times New Roman" w:eastAsia="宋体" w:hAnsi="Times New Roman" w:cs="Times New Roman" w:hint="eastAsia"/>
+                <w:b/>
+              </w:rPr>
+              <w:t>A</w:t>
+            </w:r>
+            <w:r>
+              <w:rPr>
+                <w:rFonts w:ascii="Times New Roman" w:eastAsia="宋体" w:hAnsi="Times New Roman" w:cs="Times New Roman"/>
+                <w:b/>
+              </w:rPr>
+              <w:t>,E</w:t>
+            </w:r>
+            <w:r>
+              <w:rPr>
+                <w:rFonts w:ascii="Times New Roman" w:eastAsia="宋体" w:hAnsi="Times New Roman" w:cs="Times New Roman" w:hint="eastAsia"/>
+                <w:b/>
+              </w:rPr>
+              <w:t>两组的《问题清单模板》中（全员）</w:t>
+            </w:r>
+          </w:p>
+          <w:p>
+            <w:pPr>
+              <w:pStyle w:val="a8"/>
+              <w:numPr>
+                <w:ilvl w:val="0"/>
+                <w:numId w:val="9"/>
+              </w:numPr>
+              <w:ind w:firstLineChars="0"/>
+              <w:rPr>
+                <w:rFonts w:ascii="Times New Roman" w:eastAsia="宋体" w:hAnsi="Times New Roman" w:cs="Times New Roman"/>
+                <w:b/>
+              </w:rPr>
+            </w:pPr>
+            <w:r>
+              <w:rPr>
+                <w:rFonts w:ascii="Times New Roman" w:eastAsia="宋体" w:hAnsi="Times New Roman" w:cs="Times New Roman" w:hint="eastAsia"/>
+                <w:b/>
+              </w:rPr>
+              <w:t>更新华为云上的任务规划（袁梦阳）</w:t>
+            </w:r>
+          </w:p>
+          <w:p>
+            <w:pPr>
+              <w:pStyle w:val="a8"/>
+              <w:numPr>
+                <w:ilvl w:val="0"/>
+                <w:numId w:val="9"/>
+              </w:numPr>
+              <w:ind w:firstLineChars="0"/>
+              <w:rPr>
+                <w:rFonts w:ascii="Times New Roman" w:eastAsia="宋体" w:hAnsi="Times New Roman" w:cs="Times New Roman"/>
+                <w:b/>
+              </w:rPr>
+            </w:pPr>
+            <w:r>
+              <w:rPr>
+                <w:rFonts w:ascii="Times New Roman" w:eastAsia="宋体" w:hAnsi="Times New Roman" w:cs="Times New Roman" w:hint="eastAsia"/>
+                <w:b/>
+              </w:rPr>
+              <w:t>整理《总检查单》并整理</w:t>
+            </w:r>
+            <w:r>
+              <w:rPr>
+                <w:rFonts w:ascii="Times New Roman" w:eastAsia="宋体" w:hAnsi="Times New Roman" w:cs="Times New Roman" w:hint="eastAsia"/>
+                <w:b/>
+              </w:rPr>
+              <w:t>A</w:t>
+            </w:r>
+            <w:r>
+              <w:rPr>
+                <w:rFonts w:ascii="Times New Roman" w:eastAsia="宋体" w:hAnsi="Times New Roman" w:cs="Times New Roman"/>
+                <w:b/>
+              </w:rPr>
+              <w:t>,E</w:t>
+            </w:r>
+            <w:r>
+              <w:rPr>
+                <w:rFonts w:ascii="Times New Roman" w:eastAsia="宋体" w:hAnsi="Times New Roman" w:cs="Times New Roman" w:hint="eastAsia"/>
+                <w:b/>
+              </w:rPr>
+              <w:t>两组的《检查单》及其完成情况（待定）</w:t>
+            </w:r>
+          </w:p>
+          <w:p>
+            <w:pPr>
+              <w:pStyle w:val="a8"/>
+              <w:numPr>
+                <w:ilvl w:val="0"/>
+                <w:numId w:val="9"/>
+              </w:numPr>
+              <w:ind w:firstLineChars="0"/>
+              <w:rPr>
+                <w:rFonts w:ascii="Times New Roman" w:eastAsia="宋体" w:hAnsi="Times New Roman" w:cs="Times New Roman"/>
+                <w:b/>
+              </w:rPr>
+            </w:pPr>
+            <w:r>
+              <w:rPr>
+                <w:rFonts w:ascii="Times New Roman" w:eastAsia="宋体" w:hAnsi="Times New Roman" w:cs="Times New Roman" w:hint="eastAsia"/>
+                <w:b/>
+              </w:rPr>
+              <w:t>制造</w:t>
+            </w:r>
+            <w:r>
+              <w:rPr>
+                <w:rFonts w:ascii="Times New Roman" w:eastAsia="宋体" w:hAnsi="Times New Roman" w:cs="Times New Roman"/>
+                <w:b/>
+              </w:rPr>
+              <w:t>S</w:t>
+            </w:r>
+            <w:r>
+              <w:rPr>
+                <w:rFonts w:ascii="Times New Roman" w:eastAsia="宋体" w:hAnsi="Times New Roman" w:cs="Times New Roman" w:hint="eastAsia"/>
+                <w:b/>
+              </w:rPr>
+              <w:t>capy</w:t>
+            </w:r>
+            <w:r>
+              <w:rPr>
+                <w:rFonts w:ascii="Times New Roman" w:eastAsia="宋体" w:hAnsi="Times New Roman" w:cs="Times New Roman" w:hint="eastAsia"/>
+                <w:b/>
+              </w:rPr>
+              <w:t>扩展功能需要的数据：</w:t>
+            </w:r>
+          </w:p>
+          <w:p>
+            <w:pPr>
+              <w:pStyle w:val="a8"/>
+              <w:numPr>
+                <w:ilvl w:val="0"/>
+                <w:numId w:val="11"/>
+              </w:numPr>
+              <w:ind w:firstLineChars="0"/>
+              <w:rPr>
+                <w:rFonts w:ascii="Times New Roman" w:eastAsia="宋体" w:hAnsi="Times New Roman" w:cs="Times New Roman"/>
+                <w:b/>
+              </w:rPr>
+            </w:pPr>
+            <w:r>
+              <w:rPr>
+                <w:rFonts w:ascii="Times New Roman" w:eastAsia="宋体" w:hAnsi="Times New Roman" w:cs="Times New Roman" w:hint="eastAsia"/>
+                <w:b/>
+              </w:rPr>
+              <w:t>多协议混合流量</w:t>
+            </w:r>
+          </w:p>
+          <w:p>
+            <w:pPr>
+              <w:pStyle w:val="a8"/>
+              <w:numPr>
+                <w:ilvl w:val="0"/>
+                <w:numId w:val="11"/>
+              </w:numPr>
+              <w:ind w:firstLineChars="0"/>
+              <w:rPr>
+                <w:rFonts w:ascii="Times New Roman" w:eastAsia="宋体" w:hAnsi="Times New Roman" w:cs="Times New Roman" w:hint="eastAsia"/>
+                <w:b/>
+              </w:rPr>
+            </w:pPr>
+            <w:r>
+              <w:rPr>
+                <w:rFonts w:ascii="Times New Roman" w:eastAsia="宋体" w:hAnsi="Times New Roman" w:cs="Times New Roman" w:hint="eastAsia"/>
+                <w:b/>
+              </w:rPr>
+              <w:t>大文件</w:t>
+            </w:r>
+            <w:r>
+              <w:rPr>
+                <w:rFonts w:ascii="Times New Roman" w:eastAsia="宋体" w:hAnsi="Times New Roman" w:cs="Times New Roman" w:hint="eastAsia"/>
+                <w:b/>
+              </w:rPr>
+              <w:t>pcap</w:t>
+            </w:r>
+            <w:r>
+              <w:rPr>
+                <w:rFonts w:ascii="Times New Roman" w:eastAsia="宋体" w:hAnsi="Times New Roman" w:cs="Times New Roman" w:hint="eastAsia"/>
+                <w:b/>
+              </w:rPr>
+              <w:t>数据</w:t>
+            </w:r>
+          </w:p>
+          <w:p>
+            <w:pPr>
+              <w:pStyle w:val="a8"/>
+              <w:numPr>
+                <w:ilvl w:val="0"/>
+                <w:numId w:val="8"/>
+              </w:numPr>
+              <w:ind w:firstLineChars="0"/>
+              <w:rPr>
+                <w:rFonts w:ascii="Times New Roman" w:eastAsia="宋体" w:hAnsi="Times New Roman" w:cs="Times New Roman"/>
+              </w:rPr>
+            </w:pPr>
+            <w:r>
+              <w:rPr>
+                <w:rFonts w:ascii="Times New Roman" w:eastAsia="宋体" w:hAnsi="Times New Roman" w:cs="Times New Roman" w:hint="eastAsia"/>
+              </w:rPr>
+              <w:t>时间安排：</w:t>
+            </w:r>
+          </w:p>
+          <w:p>
+            <w:pPr>
+              <w:pStyle w:val="a8"/>
+              <w:numPr>
+                <w:ilvl w:val="0"/>
+                <w:numId w:val="6"/>
+              </w:numPr>
+              <w:ind w:firstLineChars="0"/>
+              <w:rPr>
+                <w:rFonts w:ascii="Times New Roman" w:eastAsia="宋体" w:hAnsi="Times New Roman" w:cs="Times New Roman"/>
+              </w:rPr>
+            </w:pPr>
+            <w:r>
+              <w:rPr>
+                <w:rFonts w:ascii="Times New Roman" w:eastAsia="宋体" w:hAnsi="Times New Roman" w:cs="Times New Roman" w:hint="eastAsia"/>
+              </w:rPr>
+              <w:t>周三</w:t>
+            </w:r>
+            <w:r>
+              <w:rPr>
+                <w:rFonts w:ascii="Times New Roman" w:eastAsia="宋体" w:hAnsi="Times New Roman" w:cs="Times New Roman" w:hint="eastAsia"/>
+              </w:rPr>
+              <w:t>（</w:t>
+            </w:r>
+            <w:r>
+              <w:rPr>
+                <w:rFonts w:ascii="Times New Roman" w:eastAsia="宋体" w:hAnsi="Times New Roman" w:cs="Times New Roman" w:hint="eastAsia"/>
+              </w:rPr>
+              <w:t>3</w:t>
+            </w:r>
+            <w:r>
+              <w:rPr>
+                <w:rFonts w:ascii="Times New Roman" w:eastAsia="宋体" w:hAnsi="Times New Roman" w:cs="Times New Roman"/>
+              </w:rPr>
+              <w:t>/27</w:t>
+            </w:r>
+            <w:r>
+              <w:rPr>
+                <w:rFonts w:ascii="Times New Roman" w:eastAsia="宋体" w:hAnsi="Times New Roman" w:cs="Times New Roman" w:hint="eastAsia"/>
+              </w:rPr>
+              <w:t>）晚，提交</w:t>
+            </w:r>
+            <w:r>
+              <w:rPr>
+                <w:rFonts w:ascii="Times New Roman" w:eastAsia="宋体" w:hAnsi="Times New Roman" w:cs="Times New Roman" w:hint="eastAsia"/>
+              </w:rPr>
+              <w:t>A</w:t>
+            </w:r>
+            <w:r>
+              <w:rPr>
+                <w:rFonts w:ascii="Times New Roman" w:eastAsia="宋体" w:hAnsi="Times New Roman" w:cs="Times New Roman"/>
+              </w:rPr>
+              <w:t>,E</w:t>
+            </w:r>
+            <w:r>
+              <w:rPr>
+                <w:rFonts w:ascii="Times New Roman" w:eastAsia="宋体" w:hAnsi="Times New Roman" w:cs="Times New Roman" w:hint="eastAsia"/>
+              </w:rPr>
+              <w:t>两组的</w:t>
+            </w:r>
+            <w:r>
+              <w:rPr>
+                <w:rFonts w:ascii="Times New Roman" w:eastAsia="宋体" w:hAnsi="Times New Roman" w:cs="Times New Roman" w:hint="eastAsia"/>
+              </w:rPr>
+              <w:t>《</w:t>
+            </w:r>
+            <w:r>
+              <w:rPr>
+                <w:rFonts w:ascii="Times New Roman" w:eastAsia="宋体" w:hAnsi="Times New Roman" w:cs="Times New Roman" w:hint="eastAsia"/>
+              </w:rPr>
+              <w:t>问题清单</w:t>
+            </w:r>
+            <w:r>
+              <w:rPr>
+                <w:rFonts w:ascii="Times New Roman" w:eastAsia="宋体" w:hAnsi="Times New Roman" w:cs="Times New Roman" w:hint="eastAsia"/>
+              </w:rPr>
+              <w:t>》</w:t>
+            </w:r>
+          </w:p>
+          <w:p>
+            <w:pPr>
+              <w:pStyle w:val="a8"/>
+              <w:numPr>
+                <w:ilvl w:val="0"/>
+                <w:numId w:val="6"/>
+              </w:numPr>
+              <w:ind w:firstLineChars="0"/>
+              <w:rPr>
+                <w:rFonts w:ascii="Times New Roman" w:eastAsia="宋体" w:hAnsi="Times New Roman" w:cs="Times New Roman" w:hint="eastAsia"/>
+              </w:rPr>
+            </w:pPr>
+            <w:r>
+              <w:rPr>
+                <w:rFonts w:ascii="Times New Roman" w:eastAsia="宋体" w:hAnsi="Times New Roman" w:cs="Times New Roman" w:hint="eastAsia"/>
+              </w:rPr>
+              <w:t>周四</w:t>
+            </w:r>
+            <w:r>
+              <w:rPr>
+                <w:rFonts w:ascii="Times New Roman" w:eastAsia="宋体" w:hAnsi="Times New Roman" w:cs="Times New Roman" w:hint="eastAsia"/>
+              </w:rPr>
+              <w:t>（</w:t>
+            </w:r>
+            <w:r>
+              <w:rPr>
+                <w:rFonts w:ascii="Times New Roman" w:eastAsia="宋体" w:hAnsi="Times New Roman" w:cs="Times New Roman" w:hint="eastAsia"/>
+              </w:rPr>
+              <w:t>3</w:t>
+            </w:r>
+            <w:r>
+              <w:rPr>
+                <w:rFonts w:ascii="Times New Roman" w:eastAsia="宋体" w:hAnsi="Times New Roman" w:cs="Times New Roman"/>
+              </w:rPr>
+              <w:t>/28</w:t>
+            </w:r>
+            <w:r>
+              <w:rPr>
+                <w:rFonts w:ascii="Times New Roman" w:eastAsia="宋体" w:hAnsi="Times New Roman" w:cs="Times New Roman" w:hint="eastAsia"/>
+              </w:rPr>
+              <w:t>）</w:t>
+            </w:r>
+            <w:r>
+              <w:rPr>
+                <w:rFonts w:ascii="Times New Roman" w:eastAsia="宋体" w:hAnsi="Times New Roman" w:cs="Times New Roman" w:hint="eastAsia"/>
+              </w:rPr>
+              <w:t>1</w:t>
+            </w:r>
+            <w:r>
+              <w:rPr>
+                <w:rFonts w:ascii="Times New Roman" w:eastAsia="宋体" w:hAnsi="Times New Roman" w:cs="Times New Roman"/>
+              </w:rPr>
+              <w:t>8</w:t>
+            </w:r>
+            <w:r>
+              <w:rPr>
+                <w:rFonts w:ascii="Times New Roman" w:eastAsia="宋体" w:hAnsi="Times New Roman" w:cs="Times New Roman" w:hint="eastAsia"/>
+              </w:rPr>
+              <w:t>:0</w:t>
+            </w:r>
+            <w:r>
+              <w:rPr>
+                <w:rFonts w:ascii="Times New Roman" w:eastAsia="宋体" w:hAnsi="Times New Roman" w:cs="Times New Roman"/>
+              </w:rPr>
+              <w:t>0</w:t>
+            </w:r>
+            <w:r>
+              <w:rPr>
+                <w:rFonts w:ascii="Times New Roman" w:eastAsia="宋体" w:hAnsi="Times New Roman" w:cs="Times New Roman" w:hint="eastAsia"/>
+              </w:rPr>
+              <w:t>，组会讨论剩余任务</w:t>
+            </w:r>
+            <w:bookmarkStart w:id="0" w:name="_GoBack"/>
+            <w:bookmarkEnd w:id="0"/>
+          </w:p>
+        </w:tc>
+      </w:tr>
+      <w:tr>
+        <w:trPr>
+          <w:trHeight w:val="1744"/>
+        </w:trPr>
+        <w:tc>
+          <w:tcPr>
+            <w:tcW w:w="8463" w:type="dxa"/>
+            <w:gridSpan w:val="4"/>
+            <w:vAlign w:val="center"/>
+          </w:tcPr>
+          <w:p>
+            <w:pPr>
+              <w:spacing w:beforeLines="50" w:before="156" w:line="440" w:lineRule="exact"/>
+              <w:rPr>
+                <w:rFonts w:ascii="Times New Roman" w:eastAsia="宋体" w:hAnsi="Times New Roman" w:cs="Times New Roman"/>
+                <w:b/>
+              </w:rPr>
+            </w:pPr>
+            <w:r>
+              <w:rPr>
+                <w:rFonts w:ascii="Times New Roman" w:eastAsia="宋体" w:hAnsi="Times New Roman" w:cs="Times New Roman" w:hint="eastAsia"/>
+                <w:b/>
+              </w:rPr>
+              <w:t>附</w:t>
+            </w:r>
+            <w:r>
+              <w:rPr>
+                <w:rFonts w:ascii="Times New Roman" w:eastAsia="宋体" w:hAnsi="Times New Roman" w:cs="Times New Roman" w:hint="eastAsia"/>
+                <w:b/>
+              </w:rPr>
+              <w:t>1</w:t>
+            </w:r>
+            <w:r>
+              <w:rPr>
+                <w:rFonts w:ascii="Times New Roman" w:eastAsia="宋体" w:hAnsi="Times New Roman" w:cs="Times New Roman"/>
+                <w:b/>
+              </w:rPr>
+              <w:t xml:space="preserve"> </w:t>
+            </w:r>
+            <w:r>
+              <w:rPr>
+                <w:rFonts w:ascii="Times New Roman" w:eastAsia="宋体" w:hAnsi="Times New Roman" w:cs="Times New Roman" w:hint="eastAsia"/>
+                <w:b/>
+              </w:rPr>
+              <w:t>本周评审时间节点</w:t>
+            </w:r>
+          </w:p>
+          <w:p>
+            <w:pPr>
+              <w:ind w:firstLineChars="250" w:firstLine="527"/>
+              <w:rPr>
+                <w:rFonts w:ascii="Times New Roman" w:eastAsia="宋体" w:hAnsi="Times New Roman" w:cs="Times New Roman"/>
+                <w:b/>
+              </w:rPr>
+            </w:pPr>
+            <w:r>
+              <w:rPr>
+                <w:rFonts w:ascii="Times New Roman" w:eastAsia="宋体" w:hAnsi="Times New Roman" w:cs="Times New Roman"/>
+                <w:b/>
+              </w:rPr>
+              <w:t xml:space="preserve">a: </w:t>
+            </w:r>
+            <w:r>
+              <w:rPr>
+                <w:rFonts w:ascii="Times New Roman" w:eastAsia="宋体" w:hAnsi="Times New Roman" w:cs="Times New Roman" w:hint="eastAsia"/>
+                <w:b/>
+              </w:rPr>
+              <w:t>本组文档提交</w:t>
+            </w:r>
+          </w:p>
+          <w:p>
+            <w:pPr>
+              <w:ind w:firstLineChars="250" w:firstLine="527"/>
+              <w:rPr>
+                <w:rFonts w:ascii="Times New Roman" w:eastAsia="宋体" w:hAnsi="Times New Roman" w:cs="Times New Roman"/>
+                <w:b/>
+              </w:rPr>
+            </w:pPr>
+            <w:r>
+              <w:rPr>
+                <w:rFonts w:ascii="Times New Roman" w:eastAsia="宋体" w:hAnsi="Times New Roman" w:cs="Times New Roman" w:hint="eastAsia"/>
+                <w:b/>
+              </w:rPr>
+              <w:t>b</w:t>
+            </w:r>
+            <w:r>
+              <w:rPr>
+                <w:rFonts w:ascii="Times New Roman" w:eastAsia="宋体" w:hAnsi="Times New Roman" w:cs="Times New Roman"/>
+                <w:b/>
+              </w:rPr>
+              <w:t>:</w:t>
+            </w:r>
+            <w:r>
+              <w:rPr>
+                <w:rFonts w:ascii="Times New Roman" w:eastAsia="宋体" w:hAnsi="Times New Roman" w:cs="Times New Roman"/>
+                <w:b/>
+              </w:rPr>
+              <w:t xml:space="preserve"> </w:t>
+            </w:r>
+            <w:r>
+              <w:rPr>
+                <w:rFonts w:ascii="Times New Roman" w:eastAsia="宋体" w:hAnsi="Times New Roman" w:cs="Times New Roman" w:hint="eastAsia"/>
+                <w:b/>
+              </w:rPr>
+              <w:t>评审结果提交</w:t>
+            </w:r>
+          </w:p>
+          <w:p>
+            <w:pPr>
+              <w:ind w:firstLineChars="250" w:firstLine="527"/>
+              <w:rPr>
+                <w:rFonts w:ascii="Times New Roman" w:eastAsia="宋体" w:hAnsi="Times New Roman" w:cs="Times New Roman"/>
+                <w:b/>
+              </w:rPr>
+            </w:pPr>
+          </w:p>
+          <w:tbl>
+            <w:tblPr>
+              <w:tblStyle w:val="a3"/>
+              <w:tblW w:w="0" w:type="auto"/>
+              <w:jc w:val="center"/>
+              <w:tblLook w:val="04A0" w:firstRow="1" w:lastRow="0" w:firstColumn="1" w:lastColumn="0" w:noHBand="0" w:noVBand="1"/>
+            </w:tblPr>
+            <w:tblGrid>
+              <w:gridCol w:w="709"/>
+              <w:gridCol w:w="709"/>
+              <w:gridCol w:w="709"/>
+              <w:gridCol w:w="708"/>
+              <w:gridCol w:w="709"/>
+              <w:gridCol w:w="709"/>
+              <w:gridCol w:w="709"/>
+              <w:gridCol w:w="708"/>
+            </w:tblGrid>
+            <w:tr>
+              <w:trPr>
+                <w:jc w:val="center"/>
+              </w:trPr>
+              <w:tc>
+                <w:tcPr>
+                  <w:tcW w:w="709" w:type="dxa"/>
+                  <w:shd w:val="clear" w:color="auto" w:fill="BDD6EE" w:themeFill="accent1" w:themeFillTint="66"/>
+                </w:tcPr>
+                <w:p>
+                  <w:pPr>
+                    <w:jc w:val="center"/>
+                    <w:rPr>
+                      <w:rFonts w:ascii="Times New Roman" w:eastAsia="宋体" w:hAnsi="Times New Roman" w:cs="Times New Roman"/>
+                      <w:b/>
+                    </w:rPr>
+                  </w:pPr>
+                  <w:r>
+                    <w:rPr>
+                      <w:rFonts w:ascii="Times New Roman" w:eastAsia="宋体" w:hAnsi="Times New Roman" w:cs="Times New Roman" w:hint="eastAsia"/>
+                      <w:b/>
+                    </w:rPr>
+                    <w:t>五</w:t>
+                  </w:r>
+                </w:p>
+              </w:tc>
+              <w:tc>
+                <w:tcPr>
+                  <w:tcW w:w="709" w:type="dxa"/>
+                  <w:shd w:val="clear" w:color="auto" w:fill="BDD6EE" w:themeFill="accent1" w:themeFillTint="66"/>
+                </w:tcPr>
+                <w:p>
+                  <w:pPr>
+                    <w:jc w:val="center"/>
+                    <w:rPr>
+                      <w:rFonts w:ascii="Times New Roman" w:eastAsia="宋体" w:hAnsi="Times New Roman" w:cs="Times New Roman"/>
+                      <w:b/>
+                    </w:rPr>
+                  </w:pPr>
+                  <w:r>
+                    <w:rPr>
+                      <w:rFonts w:ascii="Times New Roman" w:eastAsia="宋体" w:hAnsi="Times New Roman" w:cs="Times New Roman" w:hint="eastAsia"/>
+                      <w:b/>
+                    </w:rPr>
+                    <w:t>六</w:t>
+                  </w:r>
+                </w:p>
+              </w:tc>
+              <w:tc>
+                <w:tcPr>
+                  <w:tcW w:w="709" w:type="dxa"/>
+                  <w:shd w:val="clear" w:color="auto" w:fill="BDD6EE" w:themeFill="accent1" w:themeFillTint="66"/>
+                </w:tcPr>
+                <w:p>
+                  <w:pPr>
+                    <w:jc w:val="center"/>
+                    <w:rPr>
+                      <w:rFonts w:ascii="Times New Roman" w:eastAsia="宋体" w:hAnsi="Times New Roman" w:cs="Times New Roman"/>
+                      <w:b/>
+                    </w:rPr>
+                  </w:pPr>
+                  <w:r>
+                    <w:rPr>
+                      <w:rFonts w:ascii="Times New Roman" w:eastAsia="宋体" w:hAnsi="Times New Roman" w:cs="Times New Roman" w:hint="eastAsia"/>
+                      <w:b/>
+                    </w:rPr>
+                    <w:t>日</w:t>
+                  </w:r>
+                </w:p>
+              </w:tc>
+              <w:tc>
+                <w:tcPr>
+                  <w:tcW w:w="708" w:type="dxa"/>
+                  <w:shd w:val="clear" w:color="auto" w:fill="FFC000" w:themeFill="accent4"/>
+                </w:tcPr>
+                <w:p>
+                  <w:pPr>
+                    <w:jc w:val="center"/>
+                    <w:rPr>
+                      <w:rFonts w:ascii="Times New Roman" w:eastAsia="宋体" w:hAnsi="Times New Roman" w:cs="Times New Roman"/>
+                      <w:b/>
+                    </w:rPr>
+                  </w:pPr>
+                  <w:r>
+                    <w:rPr>
+                      <w:rFonts w:ascii="Times New Roman" w:eastAsia="宋体" w:hAnsi="Times New Roman" w:cs="Times New Roman" w:hint="eastAsia"/>
+                      <w:b/>
+                    </w:rPr>
+                    <w:t>一</w:t>
+                  </w:r>
+                </w:p>
+              </w:tc>
+              <w:tc>
+                <w:tcPr>
+                  <w:tcW w:w="709" w:type="dxa"/>
+                  <w:shd w:val="clear" w:color="auto" w:fill="FFC000" w:themeFill="accent4"/>
+                </w:tcPr>
+                <w:p>
+                  <w:pPr>
+                    <w:jc w:val="center"/>
+                    <w:rPr>
+                      <w:rFonts w:ascii="Times New Roman" w:eastAsia="宋体" w:hAnsi="Times New Roman" w:cs="Times New Roman"/>
+                      <w:b/>
+                    </w:rPr>
+                  </w:pPr>
+                  <w:r>
+                    <w:rPr>
+                      <w:rFonts w:ascii="Times New Roman" w:eastAsia="宋体" w:hAnsi="Times New Roman" w:cs="Times New Roman" w:hint="eastAsia"/>
+                      <w:b/>
+                    </w:rPr>
+                    <w:t>二</w:t>
+                  </w:r>
+                </w:p>
+              </w:tc>
+              <w:tc>
+                <w:tcPr>
+                  <w:tcW w:w="709" w:type="dxa"/>
+                  <w:shd w:val="clear" w:color="auto" w:fill="FFC000" w:themeFill="accent4"/>
+                </w:tcPr>
+                <w:p>
+                  <w:pPr>
+                    <w:jc w:val="center"/>
+                    <w:rPr>
+                      <w:rFonts w:ascii="Times New Roman" w:eastAsia="宋体" w:hAnsi="Times New Roman" w:cs="Times New Roman"/>
+                      <w:b/>
+                    </w:rPr>
+                  </w:pPr>
+                  <w:r>
+                    <w:rPr>
+                      <w:rFonts w:ascii="Times New Roman" w:eastAsia="宋体" w:hAnsi="Times New Roman" w:cs="Times New Roman" w:hint="eastAsia"/>
+                      <w:b/>
+                    </w:rPr>
+                    <w:t>三</w:t>
+                  </w:r>
+                </w:p>
+              </w:tc>
+              <w:tc>
+                <w:tcPr>
+                  <w:tcW w:w="709" w:type="dxa"/>
+                  <w:shd w:val="clear" w:color="auto" w:fill="70AD47" w:themeFill="accent6"/>
+                </w:tcPr>
+                <w:p>
+                  <w:pPr>
+                    <w:jc w:val="center"/>
+                    <w:rPr>
+                      <w:rFonts w:ascii="Times New Roman" w:eastAsia="宋体" w:hAnsi="Times New Roman" w:cs="Times New Roman"/>
+                      <w:b/>
+                    </w:rPr>
+                  </w:pPr>
+                  <w:r>
+                    <w:rPr>
+                      <w:rFonts w:ascii="Times New Roman" w:eastAsia="宋体" w:hAnsi="Times New Roman" w:cs="Times New Roman" w:hint="eastAsia"/>
+                      <w:b/>
+                    </w:rPr>
+                    <w:t>四</w:t>
+                  </w:r>
+                </w:p>
+              </w:tc>
+              <w:tc>
+                <w:tcPr>
+                  <w:tcW w:w="708" w:type="dxa"/>
+                  <w:shd w:val="clear" w:color="auto" w:fill="70AD47" w:themeFill="accent6"/>
+                </w:tcPr>
+                <w:p>
+                  <w:pPr>
+                    <w:jc w:val="center"/>
+                    <w:rPr>
+                      <w:rFonts w:ascii="Times New Roman" w:eastAsia="宋体" w:hAnsi="Times New Roman" w:cs="Times New Roman"/>
+                      <w:b/>
+                    </w:rPr>
+                  </w:pPr>
+                  <w:r>
+                    <w:rPr>
+                      <w:rFonts w:ascii="Times New Roman" w:eastAsia="宋体" w:hAnsi="Times New Roman" w:cs="Times New Roman" w:hint="eastAsia"/>
+                      <w:b/>
+                    </w:rPr>
+                    <w:t>五</w:t>
+                  </w:r>
+                </w:p>
+              </w:tc>
+            </w:tr>
+            <w:tr>
+              <w:trPr>
+                <w:jc w:val="center"/>
+              </w:trPr>
+              <w:tc>
+                <w:tcPr>
+                  <w:tcW w:w="709" w:type="dxa"/>
+                  <w:shd w:val="clear" w:color="auto" w:fill="BDD6EE" w:themeFill="accent1" w:themeFillTint="66"/>
+                </w:tcPr>
+                <w:p>
+                  <w:pPr>
+                    <w:jc w:val="center"/>
+                    <w:rPr>
+                      <w:rFonts w:ascii="Times New Roman" w:eastAsia="宋体" w:hAnsi="Times New Roman" w:cs="Times New Roman"/>
+                      <w:b/>
+                    </w:rPr>
+                  </w:pPr>
+                  <w:r>
+                    <w:rPr>
+                      <w:rFonts w:ascii="Times New Roman" w:eastAsia="宋体" w:hAnsi="Times New Roman" w:cs="Times New Roman" w:hint="eastAsia"/>
+                      <w:b/>
+                    </w:rPr>
+                    <w:t>3</w:t>
+                  </w:r>
+                  <w:r>
+                    <w:rPr>
+                      <w:rFonts w:ascii="Times New Roman" w:eastAsia="宋体" w:hAnsi="Times New Roman" w:cs="Times New Roman"/>
+                      <w:b/>
+                    </w:rPr>
+                    <w:t>/22</w:t>
+                  </w:r>
+                </w:p>
+              </w:tc>
+              <w:tc>
+                <w:tcPr>
+                  <w:tcW w:w="709" w:type="dxa"/>
+                  <w:shd w:val="clear" w:color="auto" w:fill="BDD6EE" w:themeFill="accent1" w:themeFillTint="66"/>
+                </w:tcPr>
+                <w:p>
+                  <w:pPr>
+                    <w:jc w:val="center"/>
+                    <w:rPr>
+                      <w:rFonts w:ascii="Times New Roman" w:eastAsia="宋体" w:hAnsi="Times New Roman" w:cs="Times New Roman"/>
+                      <w:b/>
+                    </w:rPr>
+                  </w:pPr>
+                  <w:r>
+                    <w:rPr>
+                      <w:rFonts w:ascii="Times New Roman" w:eastAsia="宋体" w:hAnsi="Times New Roman" w:cs="Times New Roman" w:hint="eastAsia"/>
+                      <w:b/>
+                    </w:rPr>
+                    <w:t>3/</w:t>
+                  </w:r>
+                  <w:r>
+                    <w:rPr>
+                      <w:rFonts w:ascii="Times New Roman" w:eastAsia="宋体" w:hAnsi="Times New Roman" w:cs="Times New Roman"/>
+                      <w:b/>
+                    </w:rPr>
+                    <w:t>23</w:t>
+                  </w:r>
+                </w:p>
+              </w:tc>
+              <w:tc>
+                <w:tcPr>
+                  <w:tcW w:w="709" w:type="dxa"/>
+                  <w:shd w:val="clear" w:color="auto" w:fill="BDD6EE" w:themeFill="accent1" w:themeFillTint="66"/>
+                </w:tcPr>
+                <w:p>
+                  <w:pPr>
+                    <w:jc w:val="center"/>
+                    <w:rPr>
+                      <w:rFonts w:ascii="Times New Roman" w:eastAsia="宋体" w:hAnsi="Times New Roman" w:cs="Times New Roman"/>
+                      <w:b/>
+                    </w:rPr>
+                  </w:pPr>
+                  <w:r>
+                    <w:rPr>
+                      <w:rFonts w:ascii="Times New Roman" w:eastAsia="宋体" w:hAnsi="Times New Roman" w:cs="Times New Roman"/>
+                      <w:b/>
+                    </w:rPr>
+                    <w:t>3/24</w:t>
+                  </w:r>
+                </w:p>
+              </w:tc>
+              <w:tc>
+                <w:tcPr>
+                  <w:tcW w:w="708" w:type="dxa"/>
+                  <w:shd w:val="clear" w:color="auto" w:fill="FFC000" w:themeFill="accent4"/>
+                </w:tcPr>
+                <w:p>
+                  <w:pPr>
+                    <w:jc w:val="center"/>
+                    <w:rPr>
+                      <w:rFonts w:ascii="Times New Roman" w:eastAsia="宋体" w:hAnsi="Times New Roman" w:cs="Times New Roman"/>
+                      <w:b/>
+                    </w:rPr>
+                  </w:pPr>
+                  <w:r>
+                    <w:rPr>
+                      <w:rFonts w:ascii="Times New Roman" w:eastAsia="宋体" w:hAnsi="Times New Roman" w:cs="Times New Roman" w:hint="eastAsia"/>
+                      <w:b/>
+                    </w:rPr>
+                    <w:t>3</w:t>
+                  </w:r>
+                  <w:r>
+                    <w:rPr>
+                      <w:rFonts w:ascii="Times New Roman" w:eastAsia="宋体" w:hAnsi="Times New Roman" w:cs="Times New Roman"/>
+                      <w:b/>
+                    </w:rPr>
+                    <w:t>/25</w:t>
+                  </w:r>
+                </w:p>
+              </w:tc>
+              <w:tc>
+                <w:tcPr>
+                  <w:tcW w:w="709" w:type="dxa"/>
+                  <w:shd w:val="clear" w:color="auto" w:fill="FFC000" w:themeFill="accent4"/>
+                </w:tcPr>
+                <w:p>
+                  <w:pPr>
+                    <w:jc w:val="center"/>
+                    <w:rPr>
+                      <w:rFonts w:ascii="Times New Roman" w:eastAsia="宋体" w:hAnsi="Times New Roman" w:cs="Times New Roman"/>
+                      <w:b/>
+                    </w:rPr>
+                  </w:pPr>
+                  <w:r>
+                    <w:rPr>
+                      <w:rFonts w:ascii="Times New Roman" w:eastAsia="宋体" w:hAnsi="Times New Roman" w:cs="Times New Roman" w:hint="eastAsia"/>
+                      <w:b/>
+                    </w:rPr>
+                    <w:t>3</w:t>
+                  </w:r>
+                  <w:r>
+                    <w:rPr>
+                      <w:rFonts w:ascii="Times New Roman" w:eastAsia="宋体" w:hAnsi="Times New Roman" w:cs="Times New Roman"/>
+                      <w:b/>
+                    </w:rPr>
+                    <w:t>/26</w:t>
+                  </w:r>
+                </w:p>
+              </w:tc>
+              <w:tc>
+                <w:tcPr>
+                  <w:tcW w:w="709" w:type="dxa"/>
+                  <w:shd w:val="clear" w:color="auto" w:fill="FFC000" w:themeFill="accent4"/>
+                </w:tcPr>
+                <w:p>
+                  <w:pPr>
+                    <w:jc w:val="center"/>
+                    <w:rPr>
+                      <w:rFonts w:ascii="Times New Roman" w:eastAsia="宋体" w:hAnsi="Times New Roman" w:cs="Times New Roman"/>
+                      <w:b/>
+                    </w:rPr>
+                  </w:pPr>
+                  <w:r>
+                    <w:rPr>
+                      <w:rFonts w:ascii="Times New Roman" w:eastAsia="宋体" w:hAnsi="Times New Roman" w:cs="Times New Roman" w:hint="eastAsia"/>
+                      <w:b/>
+                    </w:rPr>
+                    <w:t>3</w:t>
+                  </w:r>
+                  <w:r>
+                    <w:rPr>
+                      <w:rFonts w:ascii="Times New Roman" w:eastAsia="宋体" w:hAnsi="Times New Roman" w:cs="Times New Roman"/>
+                      <w:b/>
+                    </w:rPr>
+                    <w:t>/27</w:t>
+                  </w:r>
+                </w:p>
+              </w:tc>
+              <w:tc>
+                <w:tcPr>
+                  <w:tcW w:w="709" w:type="dxa"/>
+                  <w:shd w:val="clear" w:color="auto" w:fill="70AD47" w:themeFill="accent6"/>
+                </w:tcPr>
+                <w:p>
+                  <w:pPr>
+                    <w:jc w:val="center"/>
+                    <w:rPr>
+                      <w:rFonts w:ascii="Times New Roman" w:eastAsia="宋体" w:hAnsi="Times New Roman" w:cs="Times New Roman"/>
+                      <w:b/>
+                    </w:rPr>
+                  </w:pPr>
+                  <w:r>
+                    <w:rPr>
+                      <w:rFonts w:ascii="Times New Roman" w:eastAsia="宋体" w:hAnsi="Times New Roman" w:cs="Times New Roman" w:hint="eastAsia"/>
+                      <w:b/>
+                    </w:rPr>
+                    <w:t>3</w:t>
+                  </w:r>
+                  <w:r>
+                    <w:rPr>
+                      <w:rFonts w:ascii="Times New Roman" w:eastAsia="宋体" w:hAnsi="Times New Roman" w:cs="Times New Roman"/>
+                      <w:b/>
+                    </w:rPr>
+                    <w:t>/28</w:t>
+                  </w:r>
+                </w:p>
+              </w:tc>
+              <w:tc>
+                <w:tcPr>
+                  <w:tcW w:w="708" w:type="dxa"/>
+                  <w:shd w:val="clear" w:color="auto" w:fill="70AD47" w:themeFill="accent6"/>
+                </w:tcPr>
+                <w:p>
+                  <w:pPr>
+                    <w:jc w:val="center"/>
+                    <w:rPr>
+                      <w:rFonts w:ascii="Times New Roman" w:eastAsia="宋体" w:hAnsi="Times New Roman" w:cs="Times New Roman"/>
+                      <w:b/>
+                    </w:rPr>
+                  </w:pPr>
+                  <w:r>
+                    <w:rPr>
+                      <w:rFonts w:ascii="Times New Roman" w:eastAsia="宋体" w:hAnsi="Times New Roman" w:cs="Times New Roman" w:hint="eastAsia"/>
+                      <w:b/>
+                    </w:rPr>
+                    <w:t>3</w:t>
+                  </w:r>
+                  <w:r>
+                    <w:rPr>
+                      <w:rFonts w:ascii="Times New Roman" w:eastAsia="宋体" w:hAnsi="Times New Roman" w:cs="Times New Roman"/>
+                      <w:b/>
+                    </w:rPr>
+                    <w:t>/29</w:t>
+                  </w:r>
+                </w:p>
+              </w:tc>
+            </w:tr>
+            <w:tr>
+              <w:trPr>
+                <w:jc w:val="center"/>
+              </w:trPr>
+              <w:tc>
+                <w:tcPr>
+                  <w:tcW w:w="709" w:type="dxa"/>
+                </w:tcPr>
+                <w:p>
+                  <w:pPr>
+                    <w:jc w:val="center"/>
+                    <w:rPr>
+                      <w:rFonts w:ascii="Times New Roman" w:eastAsia="宋体" w:hAnsi="Times New Roman" w:cs="Times New Roman"/>
+                      <w:b/>
+                    </w:rPr>
+                  </w:pPr>
+                </w:p>
+              </w:tc>
+              <w:tc>
+                <w:tcPr>
+                  <w:tcW w:w="709" w:type="dxa"/>
+                </w:tcPr>
+                <w:p>
+                  <w:pPr>
+                    <w:jc w:val="center"/>
+                    <w:rPr>
+                      <w:rFonts w:ascii="Times New Roman" w:eastAsia="宋体" w:hAnsi="Times New Roman" w:cs="Times New Roman"/>
+                      <w:b/>
+                    </w:rPr>
+                  </w:pPr>
+                </w:p>
+              </w:tc>
+              <w:tc>
+                <w:tcPr>
+                  <w:tcW w:w="709" w:type="dxa"/>
+                </w:tcPr>
+                <w:p>
+                  <w:pPr>
+                    <w:jc w:val="center"/>
+                    <w:rPr>
+                      <w:rFonts w:ascii="Times New Roman" w:eastAsia="宋体" w:hAnsi="Times New Roman" w:cs="Times New Roman"/>
+                      <w:b/>
+                    </w:rPr>
+                  </w:pPr>
+                </w:p>
+              </w:tc>
+              <w:tc>
+                <w:tcPr>
+                  <w:tcW w:w="708" w:type="dxa"/>
+                </w:tcPr>
+                <w:p>
+                  <w:pPr>
+                    <w:jc w:val="center"/>
+                    <w:rPr>
+                      <w:rFonts w:ascii="Times New Roman" w:eastAsia="宋体" w:hAnsi="Times New Roman" w:cs="Times New Roman"/>
+                      <w:b/>
+                    </w:rPr>
+                  </w:pPr>
+                  <w:r>
+                    <w:rPr>
+                      <w:rFonts w:ascii="Times New Roman" w:eastAsia="宋体" w:hAnsi="Times New Roman" w:cs="Times New Roman"/>
+                      <w:b/>
+                    </w:rPr>
+                    <w:t>a:</w:t>
+                  </w:r>
+                </w:p>
+                <w:p>
+                  <w:pPr>
+                    <w:jc w:val="center"/>
+                    <w:rPr>
+                      <w:rFonts w:ascii="Times New Roman" w:eastAsia="宋体" w:hAnsi="Times New Roman" w:cs="Times New Roman"/>
+                      <w:b/>
+                    </w:rPr>
+                  </w:pPr>
+                  <w:r>
+                    <w:rPr>
+                      <w:rFonts w:ascii="Times New Roman" w:eastAsia="宋体" w:hAnsi="Times New Roman" w:cs="Times New Roman" w:hint="eastAsia"/>
+                      <w:b/>
+                    </w:rPr>
+                    <w:t>周一凌晨</w:t>
+                  </w:r>
+                </w:p>
+              </w:tc>
+              <w:tc>
+                <w:tcPr>
+                  <w:tcW w:w="709" w:type="dxa"/>
+                </w:tcPr>
+                <w:p>
+                  <w:pPr>
+                    <w:jc w:val="center"/>
+                    <w:rPr>
+                      <w:rFonts w:ascii="Times New Roman" w:eastAsia="宋体" w:hAnsi="Times New Roman" w:cs="Times New Roman"/>
+                      <w:b/>
+                    </w:rPr>
+                  </w:pPr>
+                </w:p>
+              </w:tc>
+              <w:tc>
+                <w:tcPr>
+                  <w:tcW w:w="709" w:type="dxa"/>
+                </w:tcPr>
+                <w:p>
+                  <w:pPr>
+                    <w:jc w:val="center"/>
+                    <w:rPr>
+                      <w:rFonts w:ascii="Times New Roman" w:eastAsia="宋体" w:hAnsi="Times New Roman" w:cs="Times New Roman"/>
+                      <w:b/>
+                    </w:rPr>
+                  </w:pPr>
+                </w:p>
+              </w:tc>
+              <w:tc>
+                <w:tcPr>
+                  <w:tcW w:w="709" w:type="dxa"/>
+                </w:tcPr>
+                <w:p>
+                  <w:pPr>
+                    <w:jc w:val="center"/>
+                    <w:rPr>
+                      <w:rFonts w:ascii="Times New Roman" w:eastAsia="宋体" w:hAnsi="Times New Roman" w:cs="Times New Roman"/>
+                      <w:b/>
+                    </w:rPr>
+                  </w:pPr>
+                  <w:r>
+                    <w:rPr>
+                      <w:rFonts w:ascii="Times New Roman" w:eastAsia="宋体" w:hAnsi="Times New Roman" w:cs="Times New Roman"/>
+                      <w:b/>
+                    </w:rPr>
+                    <w:t>b:</w:t>
+                  </w:r>
+                </w:p>
+                <w:p>
+                  <w:pPr>
+                    <w:jc w:val="center"/>
+                    <w:rPr>
+                      <w:rFonts w:ascii="Times New Roman" w:eastAsia="宋体" w:hAnsi="Times New Roman" w:cs="Times New Roman"/>
+                      <w:b/>
+                    </w:rPr>
+                  </w:pPr>
+                  <w:r>
+                    <w:rPr>
+                      <w:rFonts w:ascii="Times New Roman" w:eastAsia="宋体" w:hAnsi="Times New Roman" w:cs="Times New Roman" w:hint="eastAsia"/>
+                      <w:b/>
+                    </w:rPr>
+                    <w:t>周四早晨</w:t>
+                  </w:r>
+                </w:p>
+              </w:tc>
+              <w:tc>
+                <w:tcPr>
+                  <w:tcW w:w="708" w:type="dxa"/>
+                </w:tcPr>
+                <w:p>
+                  <w:pPr>
+                    <w:jc w:val="center"/>
+                    <w:rPr>
+                      <w:rFonts w:ascii="Times New Roman" w:eastAsia="宋体" w:hAnsi="Times New Roman" w:cs="Times New Roman"/>
+                      <w:b/>
+                    </w:rPr>
+                  </w:pPr>
+                </w:p>
+              </w:tc>
+            </w:tr>
+            <w:tr>
+              <w:trPr>
+                <w:jc w:val="center"/>
+              </w:trPr>
+              <w:tc>
+                <w:tcPr>
+                  <w:tcW w:w="2127" w:type="dxa"/>
+                  <w:gridSpan w:val="3"/>
+                </w:tcPr>
+                <w:p>
+                  <w:pPr>
+                    <w:jc w:val="center"/>
+                    <w:rPr>
+                      <w:rFonts w:ascii="Times New Roman" w:eastAsia="宋体" w:hAnsi="Times New Roman" w:cs="Times New Roman"/>
+                      <w:b/>
+                    </w:rPr>
+                  </w:pPr>
+                  <w:r>
+                    <w:rPr>
+                      <w:rFonts w:ascii="Times New Roman" w:eastAsia="宋体" w:hAnsi="Times New Roman" w:cs="Times New Roman" w:hint="eastAsia"/>
+                      <w:b/>
+                    </w:rPr>
+                    <w:t>改本组</w:t>
+                  </w:r>
+                </w:p>
+              </w:tc>
+              <w:tc>
+                <w:tcPr>
+                  <w:tcW w:w="2126" w:type="dxa"/>
+                  <w:gridSpan w:val="3"/>
+                </w:tcPr>
+                <w:p>
+                  <w:pPr>
+                    <w:jc w:val="center"/>
+                    <w:rPr>
+                      <w:rFonts w:ascii="Times New Roman" w:eastAsia="宋体" w:hAnsi="Times New Roman" w:cs="Times New Roman"/>
+                      <w:b/>
+                    </w:rPr>
+                  </w:pPr>
+                  <w:r>
+                    <w:rPr>
+                      <w:rFonts w:ascii="Times New Roman" w:eastAsia="宋体" w:hAnsi="Times New Roman" w:cs="Times New Roman" w:hint="eastAsia"/>
+                      <w:b/>
+                    </w:rPr>
+                    <w:t>看另两组（</w:t>
+                  </w:r>
+                  <w:r>
+                    <w:rPr>
+                      <w:rFonts w:ascii="Times New Roman" w:eastAsia="宋体" w:hAnsi="Times New Roman" w:cs="Times New Roman" w:hint="eastAsia"/>
+                      <w:b/>
+                    </w:rPr>
+                    <w:t>A</w:t>
+                  </w:r>
+                  <w:r>
+                    <w:rPr>
+                      <w:rFonts w:ascii="Times New Roman" w:eastAsia="宋体" w:hAnsi="Times New Roman" w:cs="Times New Roman"/>
+                      <w:b/>
+                    </w:rPr>
+                    <w:t>,E</w:t>
+                  </w:r>
+                  <w:r>
+                    <w:rPr>
+                      <w:rFonts w:ascii="Times New Roman" w:eastAsia="宋体" w:hAnsi="Times New Roman" w:cs="Times New Roman" w:hint="eastAsia"/>
+                      <w:b/>
+                    </w:rPr>
+                    <w:t>）</w:t>
+                  </w:r>
+                </w:p>
+              </w:tc>
+              <w:tc>
+                <w:tcPr>
+                  <w:tcW w:w="1417" w:type="dxa"/>
+                  <w:gridSpan w:val="2"/>
+                </w:tcPr>
+                <w:p>
+                  <w:pPr>
+                    <w:jc w:val="center"/>
+                    <w:rPr>
+                      <w:rFonts w:ascii="Times New Roman" w:eastAsia="宋体" w:hAnsi="Times New Roman" w:cs="Times New Roman"/>
+                      <w:b/>
+                    </w:rPr>
+                  </w:pPr>
+                  <w:r>
+                    <w:rPr>
+                      <w:rFonts w:ascii="Times New Roman" w:eastAsia="宋体" w:hAnsi="Times New Roman" w:cs="Times New Roman" w:hint="eastAsia"/>
+                      <w:b/>
+                    </w:rPr>
+                    <w:t>回应</w:t>
+                  </w:r>
+                </w:p>
+              </w:tc>
+            </w:tr>
+          </w:tbl>
+          <w:p>
+            <w:pPr>
+              <w:ind w:firstLineChars="250" w:firstLine="527"/>
+              <w:rPr>
+                <w:rFonts w:ascii="Times New Roman" w:eastAsia="宋体" w:hAnsi="Times New Roman" w:cs="Times New Roman"/>
+                <w:b/>
+              </w:rPr>
+            </w:pPr>
+          </w:p>
+          <w:p>
+            <w:pPr>
+              <w:pStyle w:val="a8"/>
+              <w:ind w:left="360" w:firstLine="422"/>
+              <w:rPr>
+                <w:rFonts w:ascii="Times New Roman" w:eastAsia="宋体" w:hAnsi="Times New Roman" w:cs="Times New Roman"/>
+                <w:b/>
+              </w:rPr>
+            </w:pPr>
+          </w:p>
+        </w:tc>
+      </w:tr>
+    </w:tbl>
+    <w:p/>
     <w:sectPr>
       <w:pgSz w:w="11906" w:h="16838"/>
       <w:pgMar w:top="1440" w:right="1800" w:bottom="1440" w:left="1800" w:header="851" w:footer="992" w:gutter="0"/>
@@ -1749,6 +3510,297 @@
     </w:lvl>
   </w:abstractNum>
   <w:abstractNum w:abstractNumId="1" w15:restartNumberingAfterBreak="0">
+    <w:nsid w:val="071D0D76"/>
+    <w:multiLevelType w:val="hybridMultilevel"/>
+    <w:tmpl w:val="27009D7E"/>
+    <w:lvl w:ilvl="0" w:tplc="13B429E2">
+      <w:numFmt w:val="bullet"/>
+      <w:lvlText w:val="-"/>
+      <w:lvlJc w:val="left"/>
+      <w:pPr>
+        <w:ind w:left="1080" w:hanging="360"/>
+      </w:pPr>
+      <w:rPr>
+        <w:rFonts w:ascii="Times New Roman" w:eastAsia="宋体" w:hAnsi="Times New Roman" w:cs="Times New Roman" w:hint="default"/>
+      </w:rPr>
+    </w:lvl>
+    <w:lvl w:ilvl="1" w:tplc="04090003" w:tentative="1">
+      <w:start w:val="1"/>
+      <w:numFmt w:val="bullet"/>
+      <w:lvlText w:val=""/>
+      <w:lvlJc w:val="left"/>
+      <w:pPr>
+        <w:ind w:left="1560" w:hanging="420"/>
+      </w:pPr>
+      <w:rPr>
+        <w:rFonts w:ascii="Wingdings" w:hAnsi="Wingdings" w:hint="default"/>
+      </w:rPr>
+    </w:lvl>
+    <w:lvl w:ilvl="2" w:tplc="04090005" w:tentative="1">
+      <w:start w:val="1"/>
+      <w:numFmt w:val="bullet"/>
+      <w:lvlText w:val=""/>
+      <w:lvlJc w:val="left"/>
+      <w:pPr>
+        <w:ind w:left="1980" w:hanging="420"/>
+      </w:pPr>
+      <w:rPr>
+        <w:rFonts w:ascii="Wingdings" w:hAnsi="Wingdings" w:hint="default"/>
+      </w:rPr>
+    </w:lvl>
+    <w:lvl w:ilvl="3" w:tplc="04090001" w:tentative="1">
+      <w:start w:val="1"/>
+      <w:numFmt w:val="bullet"/>
+      <w:lvlText w:val=""/>
+      <w:lvlJc w:val="left"/>
+      <w:pPr>
+        <w:ind w:left="2400" w:hanging="420"/>
+      </w:pPr>
+      <w:rPr>
+        <w:rFonts w:ascii="Wingdings" w:hAnsi="Wingdings" w:hint="default"/>
+      </w:rPr>
+    </w:lvl>
+    <w:lvl w:ilvl="4" w:tplc="04090003" w:tentative="1">
+      <w:start w:val="1"/>
+      <w:numFmt w:val="bullet"/>
+      <w:lvlText w:val=""/>
+      <w:lvlJc w:val="left"/>
+      <w:pPr>
+        <w:ind w:left="2820" w:hanging="420"/>
+      </w:pPr>
+      <w:rPr>
+        <w:rFonts w:ascii="Wingdings" w:hAnsi="Wingdings" w:hint="default"/>
+      </w:rPr>
+    </w:lvl>
+    <w:lvl w:ilvl="5" w:tplc="04090005" w:tentative="1">
+      <w:start w:val="1"/>
+      <w:numFmt w:val="bullet"/>
+      <w:lvlText w:val=""/>
+      <w:lvlJc w:val="left"/>
+      <w:pPr>
+        <w:ind w:left="3240" w:hanging="420"/>
+      </w:pPr>
+      <w:rPr>
+        <w:rFonts w:ascii="Wingdings" w:hAnsi="Wingdings" w:hint="default"/>
+      </w:rPr>
+    </w:lvl>
+    <w:lvl w:ilvl="6" w:tplc="04090001" w:tentative="1">
+      <w:start w:val="1"/>
+      <w:numFmt w:val="bullet"/>
+      <w:lvlText w:val=""/>
+      <w:lvlJc w:val="left"/>
+      <w:pPr>
+        <w:ind w:left="3660" w:hanging="420"/>
+      </w:pPr>
+      <w:rPr>
+        <w:rFonts w:ascii="Wingdings" w:hAnsi="Wingdings" w:hint="default"/>
+      </w:rPr>
+    </w:lvl>
+    <w:lvl w:ilvl="7" w:tplc="04090003" w:tentative="1">
+      <w:start w:val="1"/>
+      <w:numFmt w:val="bullet"/>
+      <w:lvlText w:val=""/>
+      <w:lvlJc w:val="left"/>
+      <w:pPr>
+        <w:ind w:left="4080" w:hanging="420"/>
+      </w:pPr>
+      <w:rPr>
+        <w:rFonts w:ascii="Wingdings" w:hAnsi="Wingdings" w:hint="default"/>
+      </w:rPr>
+    </w:lvl>
+    <w:lvl w:ilvl="8" w:tplc="04090005" w:tentative="1">
+      <w:start w:val="1"/>
+      <w:numFmt w:val="bullet"/>
+      <w:lvlText w:val=""/>
+      <w:lvlJc w:val="left"/>
+      <w:pPr>
+        <w:ind w:left="4500" w:hanging="420"/>
+      </w:pPr>
+      <w:rPr>
+        <w:rFonts w:ascii="Wingdings" w:hAnsi="Wingdings" w:hint="default"/>
+      </w:rPr>
+    </w:lvl>
+  </w:abstractNum>
+  <w:abstractNum w:abstractNumId="2" w15:restartNumberingAfterBreak="0">
+    <w:nsid w:val="10EC6825"/>
+    <w:multiLevelType w:val="hybridMultilevel"/>
+    <w:tmpl w:val="25C8C5D8"/>
+    <w:lvl w:ilvl="0" w:tplc="ECF0341A">
+      <w:start w:val="1"/>
+      <w:numFmt w:val="lowerLetter"/>
+      <w:lvlText w:val="%1)"/>
+      <w:lvlJc w:val="left"/>
+      <w:pPr>
+        <w:ind w:left="720" w:hanging="360"/>
+      </w:pPr>
+      <w:rPr>
+        <w:rFonts w:hint="default"/>
+        <w:b/>
+      </w:rPr>
+    </w:lvl>
+    <w:lvl w:ilvl="1" w:tplc="04090019" w:tentative="1">
+      <w:start w:val="1"/>
+      <w:numFmt w:val="lowerLetter"/>
+      <w:lvlText w:val="%2)"/>
+      <w:lvlJc w:val="left"/>
+      <w:pPr>
+        <w:ind w:left="1200" w:hanging="420"/>
+      </w:pPr>
+    </w:lvl>
+    <w:lvl w:ilvl="2" w:tplc="0409001B" w:tentative="1">
+      <w:start w:val="1"/>
+      <w:numFmt w:val="lowerRoman"/>
+      <w:lvlText w:val="%3."/>
+      <w:lvlJc w:val="right"/>
+      <w:pPr>
+        <w:ind w:left="1620" w:hanging="420"/>
+      </w:pPr>
+    </w:lvl>
+    <w:lvl w:ilvl="3" w:tplc="0409000F" w:tentative="1">
+      <w:start w:val="1"/>
+      <w:numFmt w:val="decimal"/>
+      <w:lvlText w:val="%4."/>
+      <w:lvlJc w:val="left"/>
+      <w:pPr>
+        <w:ind w:left="2040" w:hanging="420"/>
+      </w:pPr>
+    </w:lvl>
+    <w:lvl w:ilvl="4" w:tplc="04090019" w:tentative="1">
+      <w:start w:val="1"/>
+      <w:numFmt w:val="lowerLetter"/>
+      <w:lvlText w:val="%5)"/>
+      <w:lvlJc w:val="left"/>
+      <w:pPr>
+        <w:ind w:left="2460" w:hanging="420"/>
+      </w:pPr>
+    </w:lvl>
+    <w:lvl w:ilvl="5" w:tplc="0409001B" w:tentative="1">
+      <w:start w:val="1"/>
+      <w:numFmt w:val="lowerRoman"/>
+      <w:lvlText w:val="%6."/>
+      <w:lvlJc w:val="right"/>
+      <w:pPr>
+        <w:ind w:left="2880" w:hanging="420"/>
+      </w:pPr>
+    </w:lvl>
+    <w:lvl w:ilvl="6" w:tplc="0409000F" w:tentative="1">
+      <w:start w:val="1"/>
+      <w:numFmt w:val="decimal"/>
+      <w:lvlText w:val="%7."/>
+      <w:lvlJc w:val="left"/>
+      <w:pPr>
+        <w:ind w:left="3300" w:hanging="420"/>
+      </w:pPr>
+    </w:lvl>
+    <w:lvl w:ilvl="7" w:tplc="04090019" w:tentative="1">
+      <w:start w:val="1"/>
+      <w:numFmt w:val="lowerLetter"/>
+      <w:lvlText w:val="%8)"/>
+      <w:lvlJc w:val="left"/>
+      <w:pPr>
+        <w:ind w:left="3720" w:hanging="420"/>
+      </w:pPr>
+    </w:lvl>
+    <w:lvl w:ilvl="8" w:tplc="0409001B" w:tentative="1">
+      <w:start w:val="1"/>
+      <w:numFmt w:val="lowerRoman"/>
+      <w:lvlText w:val="%9."/>
+      <w:lvlJc w:val="right"/>
+      <w:pPr>
+        <w:ind w:left="4140" w:hanging="420"/>
+      </w:pPr>
+    </w:lvl>
+  </w:abstractNum>
+  <w:abstractNum w:abstractNumId="3" w15:restartNumberingAfterBreak="0">
+    <w:nsid w:val="10F2560E"/>
+    <w:multiLevelType w:val="hybridMultilevel"/>
+    <w:tmpl w:val="807EC81C"/>
+    <w:lvl w:ilvl="0" w:tplc="D9E2692E">
+      <w:start w:val="1"/>
+      <w:numFmt w:val="decimal"/>
+      <w:lvlText w:val="%1."/>
+      <w:lvlJc w:val="left"/>
+      <w:pPr>
+        <w:ind w:left="360" w:hanging="360"/>
+      </w:pPr>
+      <w:rPr>
+        <w:rFonts w:hint="default"/>
+      </w:rPr>
+    </w:lvl>
+    <w:lvl w:ilvl="1" w:tplc="04090019" w:tentative="1">
+      <w:start w:val="1"/>
+      <w:numFmt w:val="lowerLetter"/>
+      <w:lvlText w:val="%2)"/>
+      <w:lvlJc w:val="left"/>
+      <w:pPr>
+        <w:ind w:left="840" w:hanging="420"/>
+      </w:pPr>
+    </w:lvl>
+    <w:lvl w:ilvl="2" w:tplc="0409001B" w:tentative="1">
+      <w:start w:val="1"/>
+      <w:numFmt w:val="lowerRoman"/>
+      <w:lvlText w:val="%3."/>
+      <w:lvlJc w:val="right"/>
+      <w:pPr>
+        <w:ind w:left="1260" w:hanging="420"/>
+      </w:pPr>
+    </w:lvl>
+    <w:lvl w:ilvl="3" w:tplc="0409000F" w:tentative="1">
+      <w:start w:val="1"/>
+      <w:numFmt w:val="decimal"/>
+      <w:lvlText w:val="%4."/>
+      <w:lvlJc w:val="left"/>
+      <w:pPr>
+        <w:ind w:left="1680" w:hanging="420"/>
+      </w:pPr>
+    </w:lvl>
+    <w:lvl w:ilvl="4" w:tplc="04090019" w:tentative="1">
+      <w:start w:val="1"/>
+      <w:numFmt w:val="lowerLetter"/>
+      <w:lvlText w:val="%5)"/>
+      <w:lvlJc w:val="left"/>
+      <w:pPr>
+        <w:ind w:left="2100" w:hanging="420"/>
+      </w:pPr>
+    </w:lvl>
+    <w:lvl w:ilvl="5" w:tplc="0409001B" w:tentative="1">
+      <w:start w:val="1"/>
+      <w:numFmt w:val="lowerRoman"/>
+      <w:lvlText w:val="%6."/>
+      <w:lvlJc w:val="right"/>
+      <w:pPr>
+        <w:ind w:left="2520" w:hanging="420"/>
+      </w:pPr>
+    </w:lvl>
+    <w:lvl w:ilvl="6" w:tplc="0409000F" w:tentative="1">
+      <w:start w:val="1"/>
+      <w:numFmt w:val="decimal"/>
+      <w:lvlText w:val="%7."/>
+      <w:lvlJc w:val="left"/>
+      <w:pPr>
+        <w:ind w:left="2940" w:hanging="420"/>
+      </w:pPr>
+    </w:lvl>
+    <w:lvl w:ilvl="7" w:tplc="04090019" w:tentative="1">
+      <w:start w:val="1"/>
+      <w:numFmt w:val="lowerLetter"/>
+      <w:lvlText w:val="%8)"/>
+      <w:lvlJc w:val="left"/>
+      <w:pPr>
+        <w:ind w:left="3360" w:hanging="420"/>
+      </w:pPr>
+    </w:lvl>
+    <w:lvl w:ilvl="8" w:tplc="0409001B" w:tentative="1">
+      <w:start w:val="1"/>
+      <w:numFmt w:val="lowerRoman"/>
+      <w:lvlText w:val="%9."/>
+      <w:lvlJc w:val="right"/>
+      <w:pPr>
+        <w:ind w:left="3780" w:hanging="420"/>
+      </w:pPr>
+    </w:lvl>
+  </w:abstractNum>
+  <w:abstractNum w:abstractNumId="4" w15:restartNumberingAfterBreak="0">
     <w:nsid w:val="1E322372"/>
     <w:multiLevelType w:val="hybridMultilevel"/>
     <w:tmpl w:val="C6AAF35A"/>
@@ -1861,7 +3913,7 @@
       </w:rPr>
     </w:lvl>
   </w:abstractNum>
-  <w:abstractNum w:abstractNumId="2" w15:restartNumberingAfterBreak="0">
+  <w:abstractNum w:abstractNumId="5" w15:restartNumberingAfterBreak="0">
     <w:nsid w:val="3C9E3818"/>
     <w:multiLevelType w:val="hybridMultilevel"/>
     <w:tmpl w:val="4E8A9686"/>
@@ -1974,7 +4026,7 @@
       </w:rPr>
     </w:lvl>
   </w:abstractNum>
-  <w:abstractNum w:abstractNumId="3" w15:restartNumberingAfterBreak="0">
+  <w:abstractNum w:abstractNumId="6" w15:restartNumberingAfterBreak="0">
     <w:nsid w:val="507A2C65"/>
     <w:multiLevelType w:val="hybridMultilevel"/>
     <w:tmpl w:val="C4E8ACB6"/>
@@ -2063,7 +4115,96 @@
       </w:pPr>
     </w:lvl>
   </w:abstractNum>
-  <w:abstractNum w:abstractNumId="4" w15:restartNumberingAfterBreak="0">
+  <w:abstractNum w:abstractNumId="7" w15:restartNumberingAfterBreak="0">
+    <w:nsid w:val="529E50BD"/>
+    <w:multiLevelType w:val="hybridMultilevel"/>
+    <w:tmpl w:val="279018B0"/>
+    <w:lvl w:ilvl="0" w:tplc="541ABE8A">
+      <w:start w:val="1"/>
+      <w:numFmt w:val="decimal"/>
+      <w:lvlText w:val="%1）"/>
+      <w:lvlJc w:val="left"/>
+      <w:pPr>
+        <w:ind w:left="1080" w:hanging="360"/>
+      </w:pPr>
+      <w:rPr>
+        <w:rFonts w:hint="default"/>
+      </w:rPr>
+    </w:lvl>
+    <w:lvl w:ilvl="1" w:tplc="04090019" w:tentative="1">
+      <w:start w:val="1"/>
+      <w:numFmt w:val="lowerLetter"/>
+      <w:lvlText w:val="%2)"/>
+      <w:lvlJc w:val="left"/>
+      <w:pPr>
+        <w:ind w:left="1560" w:hanging="420"/>
+      </w:pPr>
+    </w:lvl>
+    <w:lvl w:ilvl="2" w:tplc="0409001B" w:tentative="1">
+      <w:start w:val="1"/>
+      <w:numFmt w:val="lowerRoman"/>
+      <w:lvlText w:val="%3."/>
+      <w:lvlJc w:val="right"/>
+      <w:pPr>
+        <w:ind w:left="1980" w:hanging="420"/>
+      </w:pPr>
+    </w:lvl>
+    <w:lvl w:ilvl="3" w:tplc="0409000F" w:tentative="1">
+      <w:start w:val="1"/>
+      <w:numFmt w:val="decimal"/>
+      <w:lvlText w:val="%4."/>
+      <w:lvlJc w:val="left"/>
+      <w:pPr>
+        <w:ind w:left="2400" w:hanging="420"/>
+      </w:pPr>
+    </w:lvl>
+    <w:lvl w:ilvl="4" w:tplc="04090019" w:tentative="1">
+      <w:start w:val="1"/>
+      <w:numFmt w:val="lowerLetter"/>
+      <w:lvlText w:val="%5)"/>
+      <w:lvlJc w:val="left"/>
+      <w:pPr>
+        <w:ind w:left="2820" w:hanging="420"/>
+      </w:pPr>
+    </w:lvl>
+    <w:lvl w:ilvl="5" w:tplc="0409001B" w:tentative="1">
+      <w:start w:val="1"/>
+      <w:numFmt w:val="lowerRoman"/>
+      <w:lvlText w:val="%6."/>
+      <w:lvlJc w:val="right"/>
+      <w:pPr>
+        <w:ind w:left="3240" w:hanging="420"/>
+      </w:pPr>
+    </w:lvl>
+    <w:lvl w:ilvl="6" w:tplc="0409000F" w:tentative="1">
+      <w:start w:val="1"/>
+      <w:numFmt w:val="decimal"/>
+      <w:lvlText w:val="%7."/>
+      <w:lvlJc w:val="left"/>
+      <w:pPr>
+        <w:ind w:left="3660" w:hanging="420"/>
+      </w:pPr>
+    </w:lvl>
+    <w:lvl w:ilvl="7" w:tplc="04090019" w:tentative="1">
+      <w:start w:val="1"/>
+      <w:numFmt w:val="lowerLetter"/>
+      <w:lvlText w:val="%8)"/>
+      <w:lvlJc w:val="left"/>
+      <w:pPr>
+        <w:ind w:left="4080" w:hanging="420"/>
+      </w:pPr>
+    </w:lvl>
+    <w:lvl w:ilvl="8" w:tplc="0409001B" w:tentative="1">
+      <w:start w:val="1"/>
+      <w:numFmt w:val="lowerRoman"/>
+      <w:lvlText w:val="%9."/>
+      <w:lvlJc w:val="right"/>
+      <w:pPr>
+        <w:ind w:left="4500" w:hanging="420"/>
+      </w:pPr>
+    </w:lvl>
+  </w:abstractNum>
+  <w:abstractNum w:abstractNumId="8" w15:restartNumberingAfterBreak="0">
     <w:nsid w:val="60AE2D5F"/>
     <w:multiLevelType w:val="hybridMultilevel"/>
     <w:tmpl w:val="0E4258E4"/>
@@ -2152,7 +4293,7 @@
       </w:pPr>
     </w:lvl>
   </w:abstractNum>
-  <w:abstractNum w:abstractNumId="5" w15:restartNumberingAfterBreak="0">
+  <w:abstractNum w:abstractNumId="9" w15:restartNumberingAfterBreak="0">
     <w:nsid w:val="662B4168"/>
     <w:multiLevelType w:val="hybridMultilevel"/>
     <w:tmpl w:val="807EC81C"/>
@@ -2241,7 +4382,7 @@
       </w:pPr>
     </w:lvl>
   </w:abstractNum>
-  <w:abstractNum w:abstractNumId="6" w15:restartNumberingAfterBreak="0">
+  <w:abstractNum w:abstractNumId="10" w15:restartNumberingAfterBreak="0">
     <w:nsid w:val="67AE57A4"/>
     <w:multiLevelType w:val="hybridMultilevel"/>
     <w:tmpl w:val="25C8C5D8"/>
@@ -2332,25 +4473,37 @@
     </w:lvl>
   </w:abstractNum>
   <w:num w:numId="1">
+    <w:abstractNumId w:val="9"/>
+  </w:num>
+  <w:num w:numId="2">
+    <w:abstractNumId w:val="6"/>
+  </w:num>
+  <w:num w:numId="3">
+    <w:abstractNumId w:val="4"/>
+  </w:num>
+  <w:num w:numId="4">
     <w:abstractNumId w:val="5"/>
   </w:num>
-  <w:num w:numId="2">
-    <w:abstractNumId w:val="3"/>
-  </w:num>
-  <w:num w:numId="3">
-    <w:abstractNumId w:val="1"/>
-  </w:num>
-  <w:num w:numId="4">
-    <w:abstractNumId w:val="2"/>
-  </w:num>
   <w:num w:numId="5">
-    <w:abstractNumId w:val="6"/>
+    <w:abstractNumId w:val="10"/>
   </w:num>
   <w:num w:numId="6">
-    <w:abstractNumId w:val="4"/>
+    <w:abstractNumId w:val="8"/>
   </w:num>
   <w:num w:numId="7">
     <w:abstractNumId w:val="0"/>
+  </w:num>
+  <w:num w:numId="8">
+    <w:abstractNumId w:val="3"/>
+  </w:num>
+  <w:num w:numId="9">
+    <w:abstractNumId w:val="2"/>
+  </w:num>
+  <w:num w:numId="10">
+    <w:abstractNumId w:val="1"/>
+  </w:num>
+  <w:num w:numId="11">
+    <w:abstractNumId w:val="7"/>
   </w:num>
 </w:numbering>
 </file>

--- a/5.会议记录/第四周会议记录表.docx
+++ b/5.会议记录/第四周会议记录表.docx
@@ -2333,7 +2333,7 @@
               </w:numPr>
               <w:ind w:firstLineChars="0"/>
               <w:rPr>
-                <w:rFonts w:ascii="Times New Roman" w:eastAsia="宋体" w:hAnsi="Times New Roman" w:cs="Times New Roman" w:hint="eastAsia"/>
+                <w:rFonts w:ascii="Times New Roman" w:eastAsia="宋体" w:hAnsi="Times New Roman" w:cs="Times New Roman"/>
                 <w:b/>
               </w:rPr>
             </w:pPr>
@@ -2383,7 +2383,7 @@
               <w:pStyle w:val="a8"/>
               <w:numPr>
                 <w:ilvl w:val="0"/>
-                <w:numId w:val="6"/>
+                <w:numId w:val="13"/>
               </w:numPr>
               <w:ind w:firstLineChars="0"/>
               <w:rPr>
@@ -2394,13 +2394,7 @@
               <w:rPr>
                 <w:rFonts w:ascii="Times New Roman" w:eastAsia="宋体" w:hAnsi="Times New Roman" w:cs="Times New Roman" w:hint="eastAsia"/>
               </w:rPr>
-              <w:t>周三</w:t>
-            </w:r>
-            <w:r>
-              <w:rPr>
-                <w:rFonts w:ascii="Times New Roman" w:eastAsia="宋体" w:hAnsi="Times New Roman" w:cs="Times New Roman" w:hint="eastAsia"/>
-              </w:rPr>
-              <w:t>（</w:t>
+              <w:t>周三（</w:t>
             </w:r>
             <w:r>
               <w:rPr>
@@ -2462,11 +2456,11 @@
               <w:pStyle w:val="a8"/>
               <w:numPr>
                 <w:ilvl w:val="0"/>
-                <w:numId w:val="6"/>
+                <w:numId w:val="13"/>
               </w:numPr>
               <w:ind w:firstLineChars="0"/>
               <w:rPr>
-                <w:rFonts w:ascii="Times New Roman" w:eastAsia="宋体" w:hAnsi="Times New Roman" w:cs="Times New Roman" w:hint="eastAsia"/>
+                <w:rFonts w:ascii="Times New Roman" w:eastAsia="宋体" w:hAnsi="Times New Roman" w:cs="Times New Roman"/>
               </w:rPr>
             </w:pPr>
             <w:r>
@@ -2529,8 +2523,6 @@
               </w:rPr>
               <w:t>，组会讨论剩余任务</w:t>
             </w:r>
-            <w:bookmarkStart w:id="0" w:name="_GoBack"/>
-            <w:bookmarkEnd w:id="0"/>
           </w:p>
         </w:tc>
       </w:tr>
@@ -3357,6 +3349,1673 @@
       </w:tr>
     </w:tbl>
     <w:p/>
+    <w:p>
+      <w:pPr>
+        <w:widowControl/>
+        <w:jc w:val="left"/>
+      </w:pPr>
+      <w:r>
+        <w:br w:type="page"/>
+      </w:r>
+    </w:p>
+    <w:p>
+      <w:pPr>
+        <w:keepNext/>
+        <w:keepLines/>
+        <w:spacing w:line="360" w:lineRule="auto"/>
+        <w:outlineLvl w:val="0"/>
+        <w:rPr>
+          <w:rFonts w:ascii="Times New Roman" w:eastAsia="宋体" w:hAnsi="Times New Roman" w:cs="Times New Roman"/>
+          <w:b/>
+          <w:bCs/>
+          <w:kern w:val="44"/>
+          <w:sz w:val="28"/>
+          <w:szCs w:val="44"/>
+        </w:rPr>
+      </w:pPr>
+      <w:r>
+        <w:rPr>
+          <w:rFonts w:ascii="Times New Roman" w:eastAsia="宋体" w:hAnsi="Times New Roman" w:cs="Times New Roman"/>
+          <w:b/>
+          <w:bCs/>
+          <w:kern w:val="44"/>
+          <w:sz w:val="28"/>
+          <w:szCs w:val="44"/>
+        </w:rPr>
+        <w:lastRenderedPageBreak/>
+        <w:t>2019/03/28</w:t>
+      </w:r>
+    </w:p>
+    <w:tbl>
+      <w:tblPr>
+        <w:tblStyle w:val="a3"/>
+        <w:tblW w:w="8463" w:type="dxa"/>
+        <w:tblLook w:val="04A0" w:firstRow="1" w:lastRow="0" w:firstColumn="1" w:lastColumn="0" w:noHBand="0" w:noVBand="1"/>
+      </w:tblPr>
+      <w:tblGrid>
+        <w:gridCol w:w="2115"/>
+        <w:gridCol w:w="2115"/>
+        <w:gridCol w:w="2115"/>
+        <w:gridCol w:w="2118"/>
+      </w:tblGrid>
+      <w:tr>
+        <w:trPr>
+          <w:trHeight w:val="613"/>
+        </w:trPr>
+        <w:tc>
+          <w:tcPr>
+            <w:tcW w:w="8463" w:type="dxa"/>
+            <w:gridSpan w:val="4"/>
+            <w:shd w:val="clear" w:color="auto" w:fill="70AD47"/>
+            <w:vAlign w:val="center"/>
+          </w:tcPr>
+          <w:p>
+            <w:pPr>
+              <w:jc w:val="center"/>
+              <w:rPr>
+                <w:rFonts w:ascii="Times New Roman" w:eastAsia="宋体" w:hAnsi="Times New Roman" w:cs="Times New Roman"/>
+                <w:b/>
+              </w:rPr>
+            </w:pPr>
+            <w:r>
+              <w:rPr>
+                <w:rFonts w:ascii="Times New Roman" w:eastAsia="宋体" w:hAnsi="Times New Roman" w:cs="Times New Roman" w:hint="eastAsia"/>
+                <w:b/>
+                <w:sz w:val="28"/>
+              </w:rPr>
+              <w:t>软件工程</w:t>
+            </w:r>
+            <w:r>
+              <w:rPr>
+                <w:rFonts w:ascii="Times New Roman" w:eastAsia="宋体" w:hAnsi="Times New Roman" w:cs="Times New Roman"/>
+                <w:b/>
+                <w:sz w:val="28"/>
+              </w:rPr>
+              <w:t>实验第</w:t>
+            </w:r>
+            <w:r>
+              <w:rPr>
+                <w:rFonts w:ascii="Times New Roman" w:eastAsia="宋体" w:hAnsi="Times New Roman" w:cs="Times New Roman"/>
+                <w:b/>
+                <w:sz w:val="28"/>
+              </w:rPr>
+              <w:t>8</w:t>
+            </w:r>
+            <w:bookmarkStart w:id="0" w:name="_GoBack"/>
+            <w:bookmarkEnd w:id="0"/>
+            <w:r>
+              <w:rPr>
+                <w:rFonts w:ascii="Times New Roman" w:eastAsia="宋体" w:hAnsi="Times New Roman" w:cs="Times New Roman"/>
+                <w:b/>
+                <w:sz w:val="28"/>
+              </w:rPr>
+              <w:t>次会议</w:t>
+            </w:r>
+          </w:p>
+        </w:tc>
+      </w:tr>
+      <w:tr>
+        <w:trPr>
+          <w:trHeight w:val="491"/>
+        </w:trPr>
+        <w:tc>
+          <w:tcPr>
+            <w:tcW w:w="2115" w:type="dxa"/>
+            <w:shd w:val="clear" w:color="auto" w:fill="FFE599"/>
+            <w:vAlign w:val="center"/>
+          </w:tcPr>
+          <w:p>
+            <w:pPr>
+              <w:jc w:val="center"/>
+              <w:rPr>
+                <w:rFonts w:ascii="Times New Roman" w:eastAsia="宋体" w:hAnsi="Times New Roman" w:cs="Times New Roman"/>
+              </w:rPr>
+            </w:pPr>
+            <w:r>
+              <w:rPr>
+                <w:rFonts w:ascii="Times New Roman" w:eastAsia="宋体" w:hAnsi="Times New Roman" w:cs="Times New Roman"/>
+              </w:rPr>
+              <w:t>时间</w:t>
+            </w:r>
+          </w:p>
+        </w:tc>
+        <w:tc>
+          <w:tcPr>
+            <w:tcW w:w="2115" w:type="dxa"/>
+            <w:vAlign w:val="center"/>
+          </w:tcPr>
+          <w:p>
+            <w:pPr>
+              <w:jc w:val="center"/>
+              <w:rPr>
+                <w:rFonts w:ascii="Times New Roman" w:eastAsia="宋体" w:hAnsi="Times New Roman" w:cs="Times New Roman"/>
+              </w:rPr>
+            </w:pPr>
+            <w:r>
+              <w:rPr>
+                <w:rFonts w:ascii="Times New Roman" w:eastAsia="宋体" w:hAnsi="Times New Roman" w:cs="Times New Roman"/>
+              </w:rPr>
+              <w:t>2019/03/28</w:t>
+            </w:r>
+          </w:p>
+        </w:tc>
+        <w:tc>
+          <w:tcPr>
+            <w:tcW w:w="2115" w:type="dxa"/>
+            <w:shd w:val="clear" w:color="auto" w:fill="00B050"/>
+            <w:vAlign w:val="center"/>
+          </w:tcPr>
+          <w:p>
+            <w:pPr>
+              <w:jc w:val="center"/>
+              <w:rPr>
+                <w:rFonts w:ascii="Times New Roman" w:eastAsia="宋体" w:hAnsi="Times New Roman" w:cs="Times New Roman"/>
+              </w:rPr>
+            </w:pPr>
+            <w:r>
+              <w:rPr>
+                <w:rFonts w:ascii="Times New Roman" w:eastAsia="宋体" w:hAnsi="Times New Roman" w:cs="Times New Roman"/>
+              </w:rPr>
+              <w:t>地点</w:t>
+            </w:r>
+          </w:p>
+        </w:tc>
+        <w:tc>
+          <w:tcPr>
+            <w:tcW w:w="2115" w:type="dxa"/>
+            <w:vAlign w:val="center"/>
+          </w:tcPr>
+          <w:p>
+            <w:pPr>
+              <w:jc w:val="center"/>
+              <w:rPr>
+                <w:rFonts w:ascii="Times New Roman" w:eastAsia="宋体" w:hAnsi="Times New Roman" w:cs="Times New Roman"/>
+              </w:rPr>
+            </w:pPr>
+            <w:r>
+              <w:rPr>
+                <w:rFonts w:ascii="Times New Roman" w:eastAsia="宋体" w:hAnsi="Times New Roman" w:cs="Times New Roman" w:hint="eastAsia"/>
+              </w:rPr>
+              <w:t>新主楼</w:t>
+            </w:r>
+            <w:r>
+              <w:rPr>
+                <w:rFonts w:ascii="Times New Roman" w:eastAsia="宋体" w:hAnsi="Times New Roman" w:cs="Times New Roman" w:hint="eastAsia"/>
+              </w:rPr>
+              <w:t>G</w:t>
+            </w:r>
+            <w:r>
+              <w:rPr>
+                <w:rFonts w:ascii="Times New Roman" w:eastAsia="宋体" w:hAnsi="Times New Roman" w:cs="Times New Roman" w:hint="eastAsia"/>
+              </w:rPr>
+              <w:t>座</w:t>
+            </w:r>
+            <w:r>
+              <w:rPr>
+                <w:rFonts w:ascii="Times New Roman" w:eastAsia="宋体" w:hAnsi="Times New Roman" w:cs="Times New Roman"/>
+              </w:rPr>
+              <w:t>5</w:t>
+            </w:r>
+            <w:r>
+              <w:rPr>
+                <w:rFonts w:ascii="Times New Roman" w:eastAsia="宋体" w:hAnsi="Times New Roman" w:cs="Times New Roman" w:hint="eastAsia"/>
+              </w:rPr>
+              <w:t>层</w:t>
+            </w:r>
+          </w:p>
+        </w:tc>
+      </w:tr>
+      <w:tr>
+        <w:trPr>
+          <w:trHeight w:val="491"/>
+        </w:trPr>
+        <w:tc>
+          <w:tcPr>
+            <w:tcW w:w="2115" w:type="dxa"/>
+            <w:shd w:val="clear" w:color="auto" w:fill="5B9BD5"/>
+            <w:vAlign w:val="center"/>
+          </w:tcPr>
+          <w:p>
+            <w:pPr>
+              <w:jc w:val="center"/>
+              <w:rPr>
+                <w:rFonts w:ascii="Times New Roman" w:eastAsia="宋体" w:hAnsi="Times New Roman" w:cs="Times New Roman"/>
+              </w:rPr>
+            </w:pPr>
+            <w:r>
+              <w:rPr>
+                <w:rFonts w:ascii="Times New Roman" w:eastAsia="宋体" w:hAnsi="Times New Roman" w:cs="Times New Roman"/>
+              </w:rPr>
+              <w:t>成员</w:t>
+            </w:r>
+          </w:p>
+        </w:tc>
+        <w:tc>
+          <w:tcPr>
+            <w:tcW w:w="2115" w:type="dxa"/>
+            <w:vAlign w:val="center"/>
+          </w:tcPr>
+          <w:p>
+            <w:pPr>
+              <w:jc w:val="center"/>
+              <w:rPr>
+                <w:rFonts w:ascii="Times New Roman" w:eastAsia="宋体" w:hAnsi="Times New Roman" w:cs="Times New Roman"/>
+              </w:rPr>
+            </w:pPr>
+            <w:r>
+              <w:rPr>
+                <w:rFonts w:ascii="Times New Roman" w:eastAsia="宋体" w:hAnsi="Times New Roman" w:cs="Times New Roman"/>
+              </w:rPr>
+              <w:t>全体成员</w:t>
+            </w:r>
+          </w:p>
+        </w:tc>
+        <w:tc>
+          <w:tcPr>
+            <w:tcW w:w="2115" w:type="dxa"/>
+            <w:shd w:val="clear" w:color="auto" w:fill="00B0F0"/>
+            <w:vAlign w:val="center"/>
+          </w:tcPr>
+          <w:p>
+            <w:pPr>
+              <w:jc w:val="center"/>
+              <w:rPr>
+                <w:rFonts w:ascii="Times New Roman" w:eastAsia="宋体" w:hAnsi="Times New Roman" w:cs="Times New Roman"/>
+              </w:rPr>
+            </w:pPr>
+            <w:r>
+              <w:rPr>
+                <w:rFonts w:ascii="Times New Roman" w:eastAsia="宋体" w:hAnsi="Times New Roman" w:cs="Times New Roman"/>
+              </w:rPr>
+              <w:t>时间</w:t>
+            </w:r>
+          </w:p>
+        </w:tc>
+        <w:tc>
+          <w:tcPr>
+            <w:tcW w:w="2115" w:type="dxa"/>
+            <w:vAlign w:val="center"/>
+          </w:tcPr>
+          <w:p>
+            <w:pPr>
+              <w:jc w:val="center"/>
+              <w:rPr>
+                <w:rFonts w:ascii="Times New Roman" w:eastAsia="宋体" w:hAnsi="Times New Roman" w:cs="Times New Roman"/>
+              </w:rPr>
+            </w:pPr>
+            <w:r>
+              <w:rPr>
+                <w:rFonts w:ascii="Times New Roman" w:eastAsia="宋体" w:hAnsi="Times New Roman" w:cs="Times New Roman"/>
+              </w:rPr>
+              <w:t>17:37 – 18</w:t>
+            </w:r>
+            <w:r>
+              <w:rPr>
+                <w:rFonts w:ascii="Times New Roman" w:eastAsia="宋体" w:hAnsi="Times New Roman" w:cs="Times New Roman" w:hint="eastAsia"/>
+              </w:rPr>
+              <w:t>:</w:t>
+            </w:r>
+            <w:r>
+              <w:rPr>
+                <w:rFonts w:ascii="Times New Roman" w:eastAsia="宋体" w:hAnsi="Times New Roman" w:cs="Times New Roman"/>
+              </w:rPr>
+              <w:t>07</w:t>
+            </w:r>
+          </w:p>
+        </w:tc>
+      </w:tr>
+      <w:tr>
+        <w:trPr>
+          <w:trHeight w:val="491"/>
+        </w:trPr>
+        <w:tc>
+          <w:tcPr>
+            <w:tcW w:w="2115" w:type="dxa"/>
+            <w:shd w:val="clear" w:color="auto" w:fill="8496B0"/>
+            <w:vAlign w:val="center"/>
+          </w:tcPr>
+          <w:p>
+            <w:pPr>
+              <w:jc w:val="center"/>
+              <w:rPr>
+                <w:rFonts w:ascii="Times New Roman" w:eastAsia="宋体" w:hAnsi="Times New Roman" w:cs="Times New Roman"/>
+              </w:rPr>
+            </w:pPr>
+            <w:r>
+              <w:rPr>
+                <w:rFonts w:ascii="Times New Roman" w:eastAsia="宋体" w:hAnsi="Times New Roman" w:cs="Times New Roman"/>
+              </w:rPr>
+              <w:t>记录</w:t>
+            </w:r>
+          </w:p>
+        </w:tc>
+        <w:tc>
+          <w:tcPr>
+            <w:tcW w:w="2115" w:type="dxa"/>
+            <w:vAlign w:val="center"/>
+          </w:tcPr>
+          <w:p>
+            <w:pPr>
+              <w:jc w:val="center"/>
+              <w:rPr>
+                <w:rFonts w:ascii="Times New Roman" w:eastAsia="宋体" w:hAnsi="Times New Roman" w:cs="Times New Roman"/>
+              </w:rPr>
+            </w:pPr>
+            <w:r>
+              <w:rPr>
+                <w:rFonts w:ascii="Times New Roman" w:eastAsia="宋体" w:hAnsi="Times New Roman" w:cs="Times New Roman" w:hint="eastAsia"/>
+              </w:rPr>
+              <w:t>李铎坤</w:t>
+            </w:r>
+          </w:p>
+        </w:tc>
+        <w:tc>
+          <w:tcPr>
+            <w:tcW w:w="2115" w:type="dxa"/>
+            <w:shd w:val="clear" w:color="auto" w:fill="C5E0B3"/>
+            <w:vAlign w:val="center"/>
+          </w:tcPr>
+          <w:p>
+            <w:pPr>
+              <w:jc w:val="center"/>
+              <w:rPr>
+                <w:rFonts w:ascii="Times New Roman" w:eastAsia="宋体" w:hAnsi="Times New Roman" w:cs="Times New Roman"/>
+              </w:rPr>
+            </w:pPr>
+          </w:p>
+        </w:tc>
+        <w:tc>
+          <w:tcPr>
+            <w:tcW w:w="2115" w:type="dxa"/>
+            <w:vAlign w:val="center"/>
+          </w:tcPr>
+          <w:p>
+            <w:pPr>
+              <w:jc w:val="center"/>
+              <w:rPr>
+                <w:rFonts w:ascii="Times New Roman" w:eastAsia="宋体" w:hAnsi="Times New Roman" w:cs="Times New Roman"/>
+              </w:rPr>
+            </w:pPr>
+          </w:p>
+        </w:tc>
+      </w:tr>
+      <w:tr>
+        <w:trPr>
+          <w:trHeight w:val="1744"/>
+        </w:trPr>
+        <w:tc>
+          <w:tcPr>
+            <w:tcW w:w="8463" w:type="dxa"/>
+            <w:gridSpan w:val="4"/>
+            <w:vAlign w:val="center"/>
+          </w:tcPr>
+          <w:p>
+            <w:pPr>
+              <w:spacing w:beforeLines="50" w:before="156" w:line="440" w:lineRule="exact"/>
+              <w:rPr>
+                <w:rFonts w:ascii="Times New Roman" w:eastAsia="宋体" w:hAnsi="Times New Roman" w:cs="Times New Roman"/>
+                <w:b/>
+              </w:rPr>
+            </w:pPr>
+            <w:r>
+              <w:rPr>
+                <w:rFonts w:ascii="Times New Roman" w:eastAsia="宋体" w:hAnsi="Times New Roman" w:cs="Times New Roman"/>
+                <w:b/>
+              </w:rPr>
+              <w:t>会议记录：</w:t>
+            </w:r>
+          </w:p>
+          <w:p>
+            <w:pPr>
+              <w:pStyle w:val="a8"/>
+              <w:numPr>
+                <w:ilvl w:val="0"/>
+                <w:numId w:val="8"/>
+              </w:numPr>
+              <w:ind w:firstLineChars="0"/>
+              <w:rPr>
+                <w:rFonts w:ascii="Times New Roman" w:eastAsia="宋体" w:hAnsi="Times New Roman" w:cs="Times New Roman"/>
+              </w:rPr>
+            </w:pPr>
+            <w:r>
+              <w:rPr>
+                <w:rFonts w:ascii="Times New Roman" w:eastAsia="宋体" w:hAnsi="Times New Roman" w:cs="Times New Roman" w:hint="eastAsia"/>
+              </w:rPr>
+              <w:t>讨论确定</w:t>
+            </w:r>
+            <w:r>
+              <w:rPr>
+                <w:rFonts w:ascii="Times New Roman" w:eastAsia="宋体" w:hAnsi="Times New Roman" w:cs="Times New Roman" w:hint="eastAsia"/>
+              </w:rPr>
+              <w:t>b</w:t>
+            </w:r>
+            <w:r>
+              <w:rPr>
+                <w:rFonts w:ascii="Times New Roman" w:eastAsia="宋体" w:hAnsi="Times New Roman" w:cs="Times New Roman" w:hint="eastAsia"/>
+              </w:rPr>
+              <w:t>节点到上课展示之间的任务</w:t>
+            </w:r>
+          </w:p>
+          <w:p>
+            <w:pPr>
+              <w:pStyle w:val="a8"/>
+              <w:numPr>
+                <w:ilvl w:val="0"/>
+                <w:numId w:val="8"/>
+              </w:numPr>
+              <w:ind w:firstLineChars="0"/>
+              <w:rPr>
+                <w:rFonts w:ascii="Times New Roman" w:eastAsia="宋体" w:hAnsi="Times New Roman" w:cs="Times New Roman"/>
+              </w:rPr>
+            </w:pPr>
+            <w:r>
+              <w:rPr>
+                <w:rFonts w:ascii="Times New Roman" w:eastAsia="宋体" w:hAnsi="Times New Roman" w:cs="Times New Roman" w:hint="eastAsia"/>
+              </w:rPr>
+              <w:t>工作安排：</w:t>
+            </w:r>
+          </w:p>
+          <w:p>
+            <w:pPr>
+              <w:pStyle w:val="a8"/>
+              <w:numPr>
+                <w:ilvl w:val="0"/>
+                <w:numId w:val="12"/>
+              </w:numPr>
+              <w:ind w:firstLineChars="0"/>
+              <w:rPr>
+                <w:rFonts w:ascii="Times New Roman" w:eastAsia="宋体" w:hAnsi="Times New Roman" w:cs="Times New Roman"/>
+              </w:rPr>
+            </w:pPr>
+            <w:r>
+              <w:rPr>
+                <w:rFonts w:ascii="Times New Roman" w:eastAsia="宋体" w:hAnsi="Times New Roman" w:cs="Times New Roman" w:hint="eastAsia"/>
+                <w:b/>
+              </w:rPr>
+              <w:t>检查单汇总（袁梦阳）</w:t>
+            </w:r>
+          </w:p>
+          <w:p>
+            <w:pPr>
+              <w:pStyle w:val="a8"/>
+              <w:numPr>
+                <w:ilvl w:val="0"/>
+                <w:numId w:val="12"/>
+              </w:numPr>
+              <w:ind w:firstLineChars="0"/>
+              <w:rPr>
+                <w:rFonts w:ascii="Times New Roman" w:eastAsia="宋体" w:hAnsi="Times New Roman" w:cs="Times New Roman"/>
+              </w:rPr>
+            </w:pPr>
+            <w:r>
+              <w:rPr>
+                <w:rFonts w:ascii="Times New Roman" w:eastAsia="宋体" w:hAnsi="Times New Roman" w:cs="Times New Roman" w:hint="eastAsia"/>
+                <w:b/>
+              </w:rPr>
+              <w:t>R</w:t>
+            </w:r>
+            <w:r>
+              <w:rPr>
+                <w:rFonts w:ascii="Times New Roman" w:eastAsia="宋体" w:hAnsi="Times New Roman" w:cs="Times New Roman"/>
+                <w:b/>
+              </w:rPr>
+              <w:t>UCM</w:t>
+            </w:r>
+            <w:r>
+              <w:rPr>
+                <w:rFonts w:ascii="Times New Roman" w:eastAsia="宋体" w:hAnsi="Times New Roman" w:cs="Times New Roman" w:hint="eastAsia"/>
+                <w:b/>
+              </w:rPr>
+              <w:t>用例图修改（袁梦阳）</w:t>
+            </w:r>
+          </w:p>
+          <w:p>
+            <w:pPr>
+              <w:pStyle w:val="a8"/>
+              <w:numPr>
+                <w:ilvl w:val="0"/>
+                <w:numId w:val="12"/>
+              </w:numPr>
+              <w:ind w:firstLineChars="0"/>
+              <w:rPr>
+                <w:rFonts w:ascii="Times New Roman" w:eastAsia="宋体" w:hAnsi="Times New Roman" w:cs="Times New Roman"/>
+              </w:rPr>
+            </w:pPr>
+            <w:r>
+              <w:rPr>
+                <w:rFonts w:ascii="Times New Roman" w:eastAsia="宋体" w:hAnsi="Times New Roman" w:cs="Times New Roman" w:hint="eastAsia"/>
+                <w:b/>
+              </w:rPr>
+              <w:t>描述问题修改（李铎坤</w:t>
+            </w:r>
+            <w:r>
+              <w:rPr>
+                <w:rFonts w:ascii="Times New Roman" w:eastAsia="宋体" w:hAnsi="Times New Roman" w:cs="Times New Roman" w:hint="eastAsia"/>
+                <w:b/>
+              </w:rPr>
+              <w:t>）</w:t>
+            </w:r>
+          </w:p>
+          <w:p>
+            <w:pPr>
+              <w:pStyle w:val="a8"/>
+              <w:numPr>
+                <w:ilvl w:val="0"/>
+                <w:numId w:val="12"/>
+              </w:numPr>
+              <w:ind w:firstLineChars="0"/>
+              <w:rPr>
+                <w:rFonts w:ascii="Times New Roman" w:eastAsia="宋体" w:hAnsi="Times New Roman" w:cs="Times New Roman"/>
+              </w:rPr>
+            </w:pPr>
+            <w:r>
+              <w:rPr>
+                <w:rFonts w:ascii="Times New Roman" w:eastAsia="宋体" w:hAnsi="Times New Roman" w:cs="Times New Roman" w:hint="eastAsia"/>
+                <w:b/>
+              </w:rPr>
+              <w:t>A</w:t>
+            </w:r>
+            <w:r>
+              <w:rPr>
+                <w:rFonts w:ascii="Times New Roman" w:eastAsia="宋体" w:hAnsi="Times New Roman" w:cs="Times New Roman"/>
+                <w:b/>
+              </w:rPr>
+              <w:t>E</w:t>
+            </w:r>
+            <w:r>
+              <w:rPr>
+                <w:rFonts w:ascii="Times New Roman" w:eastAsia="宋体" w:hAnsi="Times New Roman" w:cs="Times New Roman" w:hint="eastAsia"/>
+                <w:b/>
+              </w:rPr>
+              <w:t>组提出问题修改（已完成，陈鸿超）</w:t>
+            </w:r>
+          </w:p>
+          <w:p>
+            <w:pPr>
+              <w:pStyle w:val="a8"/>
+              <w:numPr>
+                <w:ilvl w:val="0"/>
+                <w:numId w:val="12"/>
+              </w:numPr>
+              <w:ind w:firstLineChars="0"/>
+              <w:rPr>
+                <w:rFonts w:ascii="Times New Roman" w:eastAsia="宋体" w:hAnsi="Times New Roman" w:cs="Times New Roman"/>
+                <w:b/>
+              </w:rPr>
+            </w:pPr>
+            <w:r>
+              <w:rPr>
+                <w:rFonts w:ascii="Times New Roman" w:eastAsia="宋体" w:hAnsi="Times New Roman" w:cs="Times New Roman" w:hint="eastAsia"/>
+                <w:b/>
+              </w:rPr>
+              <w:t>准备展示</w:t>
+            </w:r>
+            <w:r>
+              <w:rPr>
+                <w:rFonts w:ascii="Times New Roman" w:eastAsia="宋体" w:hAnsi="Times New Roman" w:cs="Times New Roman" w:hint="eastAsia"/>
+                <w:b/>
+              </w:rPr>
+              <w:t>P</w:t>
+            </w:r>
+            <w:r>
+              <w:rPr>
+                <w:rFonts w:ascii="Times New Roman" w:eastAsia="宋体" w:hAnsi="Times New Roman" w:cs="Times New Roman"/>
+                <w:b/>
+              </w:rPr>
+              <w:t>PT</w:t>
+            </w:r>
+            <w:r>
+              <w:rPr>
+                <w:rFonts w:ascii="Times New Roman" w:eastAsia="宋体" w:hAnsi="Times New Roman" w:cs="Times New Roman" w:hint="eastAsia"/>
+                <w:b/>
+              </w:rPr>
+              <w:t>：</w:t>
+            </w:r>
+          </w:p>
+          <w:p>
+            <w:pPr>
+              <w:pStyle w:val="a8"/>
+              <w:numPr>
+                <w:ilvl w:val="0"/>
+                <w:numId w:val="15"/>
+              </w:numPr>
+              <w:ind w:firstLineChars="0"/>
+              <w:rPr>
+                <w:rFonts w:ascii="Times New Roman" w:eastAsia="宋体" w:hAnsi="Times New Roman" w:cs="Times New Roman"/>
+                <w:b/>
+              </w:rPr>
+            </w:pPr>
+            <w:r>
+              <w:rPr>
+                <w:rFonts w:ascii="Times New Roman" w:eastAsia="宋体" w:hAnsi="Times New Roman" w:cs="Times New Roman" w:hint="eastAsia"/>
+                <w:b/>
+              </w:rPr>
+              <w:t>本组文档修改情况表（李铎坤）</w:t>
+            </w:r>
+          </w:p>
+          <w:p>
+            <w:pPr>
+              <w:pStyle w:val="a8"/>
+              <w:numPr>
+                <w:ilvl w:val="0"/>
+                <w:numId w:val="15"/>
+              </w:numPr>
+              <w:ind w:firstLineChars="0"/>
+              <w:rPr>
+                <w:rFonts w:ascii="Times New Roman" w:eastAsia="宋体" w:hAnsi="Times New Roman" w:cs="Times New Roman"/>
+                <w:b/>
+              </w:rPr>
+            </w:pPr>
+            <w:r>
+              <w:rPr>
+                <w:rFonts w:ascii="Times New Roman" w:eastAsia="宋体" w:hAnsi="Times New Roman" w:cs="Times New Roman" w:hint="eastAsia"/>
+                <w:b/>
+              </w:rPr>
+              <w:t>未接受的意见及理由表（李铎坤）</w:t>
+            </w:r>
+          </w:p>
+          <w:p>
+            <w:pPr>
+              <w:pStyle w:val="a8"/>
+              <w:numPr>
+                <w:ilvl w:val="0"/>
+                <w:numId w:val="15"/>
+              </w:numPr>
+              <w:ind w:firstLineChars="0"/>
+              <w:rPr>
+                <w:rFonts w:ascii="Times New Roman" w:eastAsia="宋体" w:hAnsi="Times New Roman" w:cs="Times New Roman"/>
+                <w:b/>
+              </w:rPr>
+            </w:pPr>
+            <w:r>
+              <w:rPr>
+                <w:rFonts w:ascii="Times New Roman" w:eastAsia="宋体" w:hAnsi="Times New Roman" w:cs="Times New Roman" w:hint="eastAsia"/>
+                <w:b/>
+              </w:rPr>
+              <w:t>本组评审检查单及问题清单（对</w:t>
+            </w:r>
+            <w:r>
+              <w:rPr>
+                <w:rFonts w:ascii="Times New Roman" w:eastAsia="宋体" w:hAnsi="Times New Roman" w:cs="Times New Roman" w:hint="eastAsia"/>
+                <w:b/>
+              </w:rPr>
+              <w:t>A</w:t>
+            </w:r>
+            <w:r>
+              <w:rPr>
+                <w:rFonts w:ascii="Times New Roman" w:eastAsia="宋体" w:hAnsi="Times New Roman" w:cs="Times New Roman"/>
+                <w:b/>
+              </w:rPr>
+              <w:t>E</w:t>
+            </w:r>
+            <w:r>
+              <w:rPr>
+                <w:rFonts w:ascii="Times New Roman" w:eastAsia="宋体" w:hAnsi="Times New Roman" w:cs="Times New Roman" w:hint="eastAsia"/>
+                <w:b/>
+              </w:rPr>
+              <w:t>）（刘颖）</w:t>
+            </w:r>
+          </w:p>
+          <w:p>
+            <w:pPr>
+              <w:pStyle w:val="a8"/>
+              <w:numPr>
+                <w:ilvl w:val="0"/>
+                <w:numId w:val="15"/>
+              </w:numPr>
+              <w:ind w:firstLineChars="0"/>
+              <w:rPr>
+                <w:rFonts w:ascii="Times New Roman" w:eastAsia="宋体" w:hAnsi="Times New Roman" w:cs="Times New Roman"/>
+                <w:b/>
+              </w:rPr>
+            </w:pPr>
+            <w:r>
+              <w:rPr>
+                <w:rFonts w:ascii="Times New Roman" w:eastAsia="宋体" w:hAnsi="Times New Roman" w:cs="Times New Roman" w:hint="eastAsia"/>
+                <w:b/>
+              </w:rPr>
+              <w:t>本周统计</w:t>
+            </w:r>
+          </w:p>
+          <w:p>
+            <w:pPr>
+              <w:pStyle w:val="a8"/>
+              <w:ind w:left="1080" w:firstLineChars="0" w:firstLine="0"/>
+              <w:rPr>
+                <w:rFonts w:ascii="Times New Roman" w:eastAsia="宋体" w:hAnsi="Times New Roman" w:cs="Times New Roman"/>
+                <w:b/>
+              </w:rPr>
+            </w:pPr>
+            <w:r>
+              <w:rPr>
+                <w:rFonts w:ascii="Times New Roman" w:eastAsia="宋体" w:hAnsi="Times New Roman" w:cs="Times New Roman" w:hint="eastAsia"/>
+                <w:b/>
+              </w:rPr>
+              <w:t>任务分工及工作量（刘颖）</w:t>
+            </w:r>
+          </w:p>
+          <w:p>
+            <w:pPr>
+              <w:pStyle w:val="a8"/>
+              <w:ind w:left="1080" w:firstLineChars="0" w:firstLine="0"/>
+              <w:rPr>
+                <w:rFonts w:ascii="Times New Roman" w:eastAsia="宋体" w:hAnsi="Times New Roman" w:cs="Times New Roman" w:hint="eastAsia"/>
+                <w:b/>
+              </w:rPr>
+            </w:pPr>
+            <w:r>
+              <w:rPr>
+                <w:rFonts w:ascii="Times New Roman" w:eastAsia="宋体" w:hAnsi="Times New Roman" w:cs="Times New Roman" w:hint="eastAsia"/>
+                <w:b/>
+              </w:rPr>
+              <w:t>按照实验八统计（李铎坤）</w:t>
+            </w:r>
+          </w:p>
+          <w:p>
+            <w:pPr>
+              <w:pStyle w:val="a8"/>
+              <w:numPr>
+                <w:ilvl w:val="0"/>
+                <w:numId w:val="8"/>
+              </w:numPr>
+              <w:ind w:firstLineChars="0"/>
+              <w:rPr>
+                <w:rFonts w:ascii="Times New Roman" w:eastAsia="宋体" w:hAnsi="Times New Roman" w:cs="Times New Roman"/>
+              </w:rPr>
+            </w:pPr>
+            <w:r>
+              <w:rPr>
+                <w:rFonts w:ascii="Times New Roman" w:eastAsia="宋体" w:hAnsi="Times New Roman" w:cs="Times New Roman" w:hint="eastAsia"/>
+              </w:rPr>
+              <w:t>时间安排：</w:t>
+            </w:r>
+          </w:p>
+          <w:p>
+            <w:pPr>
+              <w:pStyle w:val="a8"/>
+              <w:numPr>
+                <w:ilvl w:val="0"/>
+                <w:numId w:val="14"/>
+              </w:numPr>
+              <w:ind w:firstLineChars="0"/>
+              <w:rPr>
+                <w:rFonts w:ascii="Times New Roman" w:eastAsia="宋体" w:hAnsi="Times New Roman" w:cs="Times New Roman"/>
+              </w:rPr>
+            </w:pPr>
+            <w:r>
+              <w:rPr>
+                <w:rFonts w:ascii="Times New Roman" w:eastAsia="宋体" w:hAnsi="Times New Roman" w:cs="Times New Roman" w:hint="eastAsia"/>
+              </w:rPr>
+              <w:t>周五</w:t>
+            </w:r>
+            <w:r>
+              <w:rPr>
+                <w:rFonts w:ascii="Times New Roman" w:eastAsia="宋体" w:hAnsi="Times New Roman" w:cs="Times New Roman" w:hint="eastAsia"/>
+              </w:rPr>
+              <w:t>（</w:t>
+            </w:r>
+            <w:r>
+              <w:rPr>
+                <w:rFonts w:ascii="Times New Roman" w:eastAsia="宋体" w:hAnsi="Times New Roman" w:cs="Times New Roman" w:hint="eastAsia"/>
+              </w:rPr>
+              <w:t>3</w:t>
+            </w:r>
+            <w:r>
+              <w:rPr>
+                <w:rFonts w:ascii="Times New Roman" w:eastAsia="宋体" w:hAnsi="Times New Roman" w:cs="Times New Roman"/>
+              </w:rPr>
+              <w:t>/29</w:t>
+            </w:r>
+            <w:r>
+              <w:rPr>
+                <w:rFonts w:ascii="Times New Roman" w:eastAsia="宋体" w:hAnsi="Times New Roman" w:cs="Times New Roman" w:hint="eastAsia"/>
+              </w:rPr>
+              <w:t>）下午上课前，完成</w:t>
+            </w:r>
+            <w:r>
+              <w:rPr>
+                <w:rFonts w:ascii="Times New Roman" w:eastAsia="宋体" w:hAnsi="Times New Roman" w:cs="Times New Roman" w:hint="eastAsia"/>
+              </w:rPr>
+              <w:t>P</w:t>
+            </w:r>
+            <w:r>
+              <w:rPr>
+                <w:rFonts w:ascii="Times New Roman" w:eastAsia="宋体" w:hAnsi="Times New Roman" w:cs="Times New Roman"/>
+              </w:rPr>
+              <w:t>PT</w:t>
+            </w:r>
+            <w:r>
+              <w:rPr>
+                <w:rFonts w:ascii="Times New Roman" w:eastAsia="宋体" w:hAnsi="Times New Roman" w:cs="Times New Roman"/>
+              </w:rPr>
+              <w:t xml:space="preserve"> </w:t>
+            </w:r>
+          </w:p>
+        </w:tc>
+      </w:tr>
+      <w:tr>
+        <w:trPr>
+          <w:trHeight w:val="1744"/>
+        </w:trPr>
+        <w:tc>
+          <w:tcPr>
+            <w:tcW w:w="8463" w:type="dxa"/>
+            <w:gridSpan w:val="4"/>
+            <w:vAlign w:val="center"/>
+          </w:tcPr>
+          <w:p>
+            <w:pPr>
+              <w:spacing w:beforeLines="50" w:before="156" w:line="440" w:lineRule="exact"/>
+              <w:rPr>
+                <w:rFonts w:ascii="Times New Roman" w:eastAsia="宋体" w:hAnsi="Times New Roman" w:cs="Times New Roman"/>
+                <w:b/>
+              </w:rPr>
+            </w:pPr>
+            <w:r>
+              <w:rPr>
+                <w:rFonts w:ascii="Times New Roman" w:eastAsia="宋体" w:hAnsi="Times New Roman" w:cs="Times New Roman" w:hint="eastAsia"/>
+                <w:b/>
+              </w:rPr>
+              <w:t>附</w:t>
+            </w:r>
+            <w:r>
+              <w:rPr>
+                <w:rFonts w:ascii="Times New Roman" w:eastAsia="宋体" w:hAnsi="Times New Roman" w:cs="Times New Roman" w:hint="eastAsia"/>
+                <w:b/>
+              </w:rPr>
+              <w:t>1</w:t>
+            </w:r>
+            <w:r>
+              <w:rPr>
+                <w:rFonts w:ascii="Times New Roman" w:eastAsia="宋体" w:hAnsi="Times New Roman" w:cs="Times New Roman"/>
+                <w:b/>
+              </w:rPr>
+              <w:t xml:space="preserve"> </w:t>
+            </w:r>
+            <w:r>
+              <w:rPr>
+                <w:rFonts w:ascii="Times New Roman" w:eastAsia="宋体" w:hAnsi="Times New Roman" w:cs="Times New Roman" w:hint="eastAsia"/>
+                <w:b/>
+              </w:rPr>
+              <w:t>本周评审时间节点</w:t>
+            </w:r>
+          </w:p>
+          <w:p>
+            <w:pPr>
+              <w:ind w:firstLineChars="250" w:firstLine="527"/>
+              <w:rPr>
+                <w:rFonts w:ascii="Times New Roman" w:eastAsia="宋体" w:hAnsi="Times New Roman" w:cs="Times New Roman"/>
+                <w:b/>
+              </w:rPr>
+            </w:pPr>
+            <w:r>
+              <w:rPr>
+                <w:rFonts w:ascii="Times New Roman" w:eastAsia="宋体" w:hAnsi="Times New Roman" w:cs="Times New Roman"/>
+                <w:b/>
+              </w:rPr>
+              <w:t xml:space="preserve">a: </w:t>
+            </w:r>
+            <w:r>
+              <w:rPr>
+                <w:rFonts w:ascii="Times New Roman" w:eastAsia="宋体" w:hAnsi="Times New Roman" w:cs="Times New Roman" w:hint="eastAsia"/>
+                <w:b/>
+              </w:rPr>
+              <w:t>本组文档提交</w:t>
+            </w:r>
+          </w:p>
+          <w:p>
+            <w:pPr>
+              <w:ind w:firstLineChars="250" w:firstLine="527"/>
+              <w:rPr>
+                <w:rFonts w:ascii="Times New Roman" w:eastAsia="宋体" w:hAnsi="Times New Roman" w:cs="Times New Roman"/>
+                <w:b/>
+              </w:rPr>
+            </w:pPr>
+            <w:r>
+              <w:rPr>
+                <w:rFonts w:ascii="Times New Roman" w:eastAsia="宋体" w:hAnsi="Times New Roman" w:cs="Times New Roman" w:hint="eastAsia"/>
+                <w:b/>
+              </w:rPr>
+              <w:t>b</w:t>
+            </w:r>
+            <w:r>
+              <w:rPr>
+                <w:rFonts w:ascii="Times New Roman" w:eastAsia="宋体" w:hAnsi="Times New Roman" w:cs="Times New Roman"/>
+                <w:b/>
+              </w:rPr>
+              <w:t>:</w:t>
+            </w:r>
+            <w:r>
+              <w:rPr>
+                <w:rFonts w:ascii="Times New Roman" w:eastAsia="宋体" w:hAnsi="Times New Roman" w:cs="Times New Roman"/>
+                <w:b/>
+              </w:rPr>
+              <w:t xml:space="preserve"> </w:t>
+            </w:r>
+            <w:r>
+              <w:rPr>
+                <w:rFonts w:ascii="Times New Roman" w:eastAsia="宋体" w:hAnsi="Times New Roman" w:cs="Times New Roman" w:hint="eastAsia"/>
+                <w:b/>
+              </w:rPr>
+              <w:t>评审结果提交</w:t>
+            </w:r>
+          </w:p>
+          <w:p>
+            <w:pPr>
+              <w:ind w:firstLineChars="250" w:firstLine="527"/>
+              <w:rPr>
+                <w:rFonts w:ascii="Times New Roman" w:eastAsia="宋体" w:hAnsi="Times New Roman" w:cs="Times New Roman"/>
+                <w:b/>
+              </w:rPr>
+            </w:pPr>
+          </w:p>
+          <w:tbl>
+            <w:tblPr>
+              <w:tblStyle w:val="a3"/>
+              <w:tblW w:w="0" w:type="auto"/>
+              <w:jc w:val="center"/>
+              <w:tblLook w:val="04A0" w:firstRow="1" w:lastRow="0" w:firstColumn="1" w:lastColumn="0" w:noHBand="0" w:noVBand="1"/>
+            </w:tblPr>
+            <w:tblGrid>
+              <w:gridCol w:w="709"/>
+              <w:gridCol w:w="709"/>
+              <w:gridCol w:w="709"/>
+              <w:gridCol w:w="708"/>
+              <w:gridCol w:w="709"/>
+              <w:gridCol w:w="709"/>
+              <w:gridCol w:w="709"/>
+              <w:gridCol w:w="708"/>
+            </w:tblGrid>
+            <w:tr>
+              <w:trPr>
+                <w:jc w:val="center"/>
+              </w:trPr>
+              <w:tc>
+                <w:tcPr>
+                  <w:tcW w:w="709" w:type="dxa"/>
+                  <w:shd w:val="clear" w:color="auto" w:fill="BDD6EE" w:themeFill="accent1" w:themeFillTint="66"/>
+                </w:tcPr>
+                <w:p>
+                  <w:pPr>
+                    <w:jc w:val="center"/>
+                    <w:rPr>
+                      <w:rFonts w:ascii="Times New Roman" w:eastAsia="宋体" w:hAnsi="Times New Roman" w:cs="Times New Roman"/>
+                      <w:b/>
+                    </w:rPr>
+                  </w:pPr>
+                  <w:r>
+                    <w:rPr>
+                      <w:rFonts w:ascii="Times New Roman" w:eastAsia="宋体" w:hAnsi="Times New Roman" w:cs="Times New Roman" w:hint="eastAsia"/>
+                      <w:b/>
+                    </w:rPr>
+                    <w:t>五</w:t>
+                  </w:r>
+                </w:p>
+              </w:tc>
+              <w:tc>
+                <w:tcPr>
+                  <w:tcW w:w="709" w:type="dxa"/>
+                  <w:shd w:val="clear" w:color="auto" w:fill="BDD6EE" w:themeFill="accent1" w:themeFillTint="66"/>
+                </w:tcPr>
+                <w:p>
+                  <w:pPr>
+                    <w:jc w:val="center"/>
+                    <w:rPr>
+                      <w:rFonts w:ascii="Times New Roman" w:eastAsia="宋体" w:hAnsi="Times New Roman" w:cs="Times New Roman"/>
+                      <w:b/>
+                    </w:rPr>
+                  </w:pPr>
+                  <w:r>
+                    <w:rPr>
+                      <w:rFonts w:ascii="Times New Roman" w:eastAsia="宋体" w:hAnsi="Times New Roman" w:cs="Times New Roman" w:hint="eastAsia"/>
+                      <w:b/>
+                    </w:rPr>
+                    <w:t>六</w:t>
+                  </w:r>
+                </w:p>
+              </w:tc>
+              <w:tc>
+                <w:tcPr>
+                  <w:tcW w:w="709" w:type="dxa"/>
+                  <w:shd w:val="clear" w:color="auto" w:fill="BDD6EE" w:themeFill="accent1" w:themeFillTint="66"/>
+                </w:tcPr>
+                <w:p>
+                  <w:pPr>
+                    <w:jc w:val="center"/>
+                    <w:rPr>
+                      <w:rFonts w:ascii="Times New Roman" w:eastAsia="宋体" w:hAnsi="Times New Roman" w:cs="Times New Roman"/>
+                      <w:b/>
+                    </w:rPr>
+                  </w:pPr>
+                  <w:r>
+                    <w:rPr>
+                      <w:rFonts w:ascii="Times New Roman" w:eastAsia="宋体" w:hAnsi="Times New Roman" w:cs="Times New Roman" w:hint="eastAsia"/>
+                      <w:b/>
+                    </w:rPr>
+                    <w:t>日</w:t>
+                  </w:r>
+                </w:p>
+              </w:tc>
+              <w:tc>
+                <w:tcPr>
+                  <w:tcW w:w="708" w:type="dxa"/>
+                  <w:shd w:val="clear" w:color="auto" w:fill="FFC000" w:themeFill="accent4"/>
+                </w:tcPr>
+                <w:p>
+                  <w:pPr>
+                    <w:jc w:val="center"/>
+                    <w:rPr>
+                      <w:rFonts w:ascii="Times New Roman" w:eastAsia="宋体" w:hAnsi="Times New Roman" w:cs="Times New Roman"/>
+                      <w:b/>
+                    </w:rPr>
+                  </w:pPr>
+                  <w:r>
+                    <w:rPr>
+                      <w:rFonts w:ascii="Times New Roman" w:eastAsia="宋体" w:hAnsi="Times New Roman" w:cs="Times New Roman" w:hint="eastAsia"/>
+                      <w:b/>
+                    </w:rPr>
+                    <w:t>一</w:t>
+                  </w:r>
+                </w:p>
+              </w:tc>
+              <w:tc>
+                <w:tcPr>
+                  <w:tcW w:w="709" w:type="dxa"/>
+                  <w:shd w:val="clear" w:color="auto" w:fill="FFC000" w:themeFill="accent4"/>
+                </w:tcPr>
+                <w:p>
+                  <w:pPr>
+                    <w:jc w:val="center"/>
+                    <w:rPr>
+                      <w:rFonts w:ascii="Times New Roman" w:eastAsia="宋体" w:hAnsi="Times New Roman" w:cs="Times New Roman"/>
+                      <w:b/>
+                    </w:rPr>
+                  </w:pPr>
+                  <w:r>
+                    <w:rPr>
+                      <w:rFonts w:ascii="Times New Roman" w:eastAsia="宋体" w:hAnsi="Times New Roman" w:cs="Times New Roman" w:hint="eastAsia"/>
+                      <w:b/>
+                    </w:rPr>
+                    <w:t>二</w:t>
+                  </w:r>
+                </w:p>
+              </w:tc>
+              <w:tc>
+                <w:tcPr>
+                  <w:tcW w:w="709" w:type="dxa"/>
+                  <w:shd w:val="clear" w:color="auto" w:fill="FFC000" w:themeFill="accent4"/>
+                </w:tcPr>
+                <w:p>
+                  <w:pPr>
+                    <w:jc w:val="center"/>
+                    <w:rPr>
+                      <w:rFonts w:ascii="Times New Roman" w:eastAsia="宋体" w:hAnsi="Times New Roman" w:cs="Times New Roman"/>
+                      <w:b/>
+                    </w:rPr>
+                  </w:pPr>
+                  <w:r>
+                    <w:rPr>
+                      <w:rFonts w:ascii="Times New Roman" w:eastAsia="宋体" w:hAnsi="Times New Roman" w:cs="Times New Roman" w:hint="eastAsia"/>
+                      <w:b/>
+                    </w:rPr>
+                    <w:t>三</w:t>
+                  </w:r>
+                </w:p>
+              </w:tc>
+              <w:tc>
+                <w:tcPr>
+                  <w:tcW w:w="709" w:type="dxa"/>
+                  <w:shd w:val="clear" w:color="auto" w:fill="70AD47" w:themeFill="accent6"/>
+                </w:tcPr>
+                <w:p>
+                  <w:pPr>
+                    <w:jc w:val="center"/>
+                    <w:rPr>
+                      <w:rFonts w:ascii="Times New Roman" w:eastAsia="宋体" w:hAnsi="Times New Roman" w:cs="Times New Roman"/>
+                      <w:b/>
+                    </w:rPr>
+                  </w:pPr>
+                  <w:r>
+                    <w:rPr>
+                      <w:rFonts w:ascii="Times New Roman" w:eastAsia="宋体" w:hAnsi="Times New Roman" w:cs="Times New Roman" w:hint="eastAsia"/>
+                      <w:b/>
+                    </w:rPr>
+                    <w:t>四</w:t>
+                  </w:r>
+                </w:p>
+              </w:tc>
+              <w:tc>
+                <w:tcPr>
+                  <w:tcW w:w="708" w:type="dxa"/>
+                  <w:shd w:val="clear" w:color="auto" w:fill="70AD47" w:themeFill="accent6"/>
+                </w:tcPr>
+                <w:p>
+                  <w:pPr>
+                    <w:jc w:val="center"/>
+                    <w:rPr>
+                      <w:rFonts w:ascii="Times New Roman" w:eastAsia="宋体" w:hAnsi="Times New Roman" w:cs="Times New Roman"/>
+                      <w:b/>
+                    </w:rPr>
+                  </w:pPr>
+                  <w:r>
+                    <w:rPr>
+                      <w:rFonts w:ascii="Times New Roman" w:eastAsia="宋体" w:hAnsi="Times New Roman" w:cs="Times New Roman" w:hint="eastAsia"/>
+                      <w:b/>
+                    </w:rPr>
+                    <w:t>五</w:t>
+                  </w:r>
+                </w:p>
+              </w:tc>
+            </w:tr>
+            <w:tr>
+              <w:trPr>
+                <w:jc w:val="center"/>
+              </w:trPr>
+              <w:tc>
+                <w:tcPr>
+                  <w:tcW w:w="709" w:type="dxa"/>
+                  <w:shd w:val="clear" w:color="auto" w:fill="BDD6EE" w:themeFill="accent1" w:themeFillTint="66"/>
+                </w:tcPr>
+                <w:p>
+                  <w:pPr>
+                    <w:jc w:val="center"/>
+                    <w:rPr>
+                      <w:rFonts w:ascii="Times New Roman" w:eastAsia="宋体" w:hAnsi="Times New Roman" w:cs="Times New Roman"/>
+                      <w:b/>
+                    </w:rPr>
+                  </w:pPr>
+                  <w:r>
+                    <w:rPr>
+                      <w:rFonts w:ascii="Times New Roman" w:eastAsia="宋体" w:hAnsi="Times New Roman" w:cs="Times New Roman" w:hint="eastAsia"/>
+                      <w:b/>
+                    </w:rPr>
+                    <w:t>3</w:t>
+                  </w:r>
+                  <w:r>
+                    <w:rPr>
+                      <w:rFonts w:ascii="Times New Roman" w:eastAsia="宋体" w:hAnsi="Times New Roman" w:cs="Times New Roman"/>
+                      <w:b/>
+                    </w:rPr>
+                    <w:t>/22</w:t>
+                  </w:r>
+                </w:p>
+              </w:tc>
+              <w:tc>
+                <w:tcPr>
+                  <w:tcW w:w="709" w:type="dxa"/>
+                  <w:shd w:val="clear" w:color="auto" w:fill="BDD6EE" w:themeFill="accent1" w:themeFillTint="66"/>
+                </w:tcPr>
+                <w:p>
+                  <w:pPr>
+                    <w:jc w:val="center"/>
+                    <w:rPr>
+                      <w:rFonts w:ascii="Times New Roman" w:eastAsia="宋体" w:hAnsi="Times New Roman" w:cs="Times New Roman"/>
+                      <w:b/>
+                    </w:rPr>
+                  </w:pPr>
+                  <w:r>
+                    <w:rPr>
+                      <w:rFonts w:ascii="Times New Roman" w:eastAsia="宋体" w:hAnsi="Times New Roman" w:cs="Times New Roman" w:hint="eastAsia"/>
+                      <w:b/>
+                    </w:rPr>
+                    <w:t>3/</w:t>
+                  </w:r>
+                  <w:r>
+                    <w:rPr>
+                      <w:rFonts w:ascii="Times New Roman" w:eastAsia="宋体" w:hAnsi="Times New Roman" w:cs="Times New Roman"/>
+                      <w:b/>
+                    </w:rPr>
+                    <w:t>23</w:t>
+                  </w:r>
+                </w:p>
+              </w:tc>
+              <w:tc>
+                <w:tcPr>
+                  <w:tcW w:w="709" w:type="dxa"/>
+                  <w:shd w:val="clear" w:color="auto" w:fill="BDD6EE" w:themeFill="accent1" w:themeFillTint="66"/>
+                </w:tcPr>
+                <w:p>
+                  <w:pPr>
+                    <w:jc w:val="center"/>
+                    <w:rPr>
+                      <w:rFonts w:ascii="Times New Roman" w:eastAsia="宋体" w:hAnsi="Times New Roman" w:cs="Times New Roman"/>
+                      <w:b/>
+                    </w:rPr>
+                  </w:pPr>
+                  <w:r>
+                    <w:rPr>
+                      <w:rFonts w:ascii="Times New Roman" w:eastAsia="宋体" w:hAnsi="Times New Roman" w:cs="Times New Roman"/>
+                      <w:b/>
+                    </w:rPr>
+                    <w:t>3/24</w:t>
+                  </w:r>
+                </w:p>
+              </w:tc>
+              <w:tc>
+                <w:tcPr>
+                  <w:tcW w:w="708" w:type="dxa"/>
+                  <w:shd w:val="clear" w:color="auto" w:fill="FFC000" w:themeFill="accent4"/>
+                </w:tcPr>
+                <w:p>
+                  <w:pPr>
+                    <w:jc w:val="center"/>
+                    <w:rPr>
+                      <w:rFonts w:ascii="Times New Roman" w:eastAsia="宋体" w:hAnsi="Times New Roman" w:cs="Times New Roman"/>
+                      <w:b/>
+                    </w:rPr>
+                  </w:pPr>
+                  <w:r>
+                    <w:rPr>
+                      <w:rFonts w:ascii="Times New Roman" w:eastAsia="宋体" w:hAnsi="Times New Roman" w:cs="Times New Roman" w:hint="eastAsia"/>
+                      <w:b/>
+                    </w:rPr>
+                    <w:t>3</w:t>
+                  </w:r>
+                  <w:r>
+                    <w:rPr>
+                      <w:rFonts w:ascii="Times New Roman" w:eastAsia="宋体" w:hAnsi="Times New Roman" w:cs="Times New Roman"/>
+                      <w:b/>
+                    </w:rPr>
+                    <w:t>/25</w:t>
+                  </w:r>
+                </w:p>
+              </w:tc>
+              <w:tc>
+                <w:tcPr>
+                  <w:tcW w:w="709" w:type="dxa"/>
+                  <w:shd w:val="clear" w:color="auto" w:fill="FFC000" w:themeFill="accent4"/>
+                </w:tcPr>
+                <w:p>
+                  <w:pPr>
+                    <w:jc w:val="center"/>
+                    <w:rPr>
+                      <w:rFonts w:ascii="Times New Roman" w:eastAsia="宋体" w:hAnsi="Times New Roman" w:cs="Times New Roman"/>
+                      <w:b/>
+                    </w:rPr>
+                  </w:pPr>
+                  <w:r>
+                    <w:rPr>
+                      <w:rFonts w:ascii="Times New Roman" w:eastAsia="宋体" w:hAnsi="Times New Roman" w:cs="Times New Roman" w:hint="eastAsia"/>
+                      <w:b/>
+                    </w:rPr>
+                    <w:t>3</w:t>
+                  </w:r>
+                  <w:r>
+                    <w:rPr>
+                      <w:rFonts w:ascii="Times New Roman" w:eastAsia="宋体" w:hAnsi="Times New Roman" w:cs="Times New Roman"/>
+                      <w:b/>
+                    </w:rPr>
+                    <w:t>/26</w:t>
+                  </w:r>
+                </w:p>
+              </w:tc>
+              <w:tc>
+                <w:tcPr>
+                  <w:tcW w:w="709" w:type="dxa"/>
+                  <w:shd w:val="clear" w:color="auto" w:fill="FFC000" w:themeFill="accent4"/>
+                </w:tcPr>
+                <w:p>
+                  <w:pPr>
+                    <w:jc w:val="center"/>
+                    <w:rPr>
+                      <w:rFonts w:ascii="Times New Roman" w:eastAsia="宋体" w:hAnsi="Times New Roman" w:cs="Times New Roman"/>
+                      <w:b/>
+                    </w:rPr>
+                  </w:pPr>
+                  <w:r>
+                    <w:rPr>
+                      <w:rFonts w:ascii="Times New Roman" w:eastAsia="宋体" w:hAnsi="Times New Roman" w:cs="Times New Roman" w:hint="eastAsia"/>
+                      <w:b/>
+                    </w:rPr>
+                    <w:t>3</w:t>
+                  </w:r>
+                  <w:r>
+                    <w:rPr>
+                      <w:rFonts w:ascii="Times New Roman" w:eastAsia="宋体" w:hAnsi="Times New Roman" w:cs="Times New Roman"/>
+                      <w:b/>
+                    </w:rPr>
+                    <w:t>/27</w:t>
+                  </w:r>
+                </w:p>
+              </w:tc>
+              <w:tc>
+                <w:tcPr>
+                  <w:tcW w:w="709" w:type="dxa"/>
+                  <w:shd w:val="clear" w:color="auto" w:fill="70AD47" w:themeFill="accent6"/>
+                </w:tcPr>
+                <w:p>
+                  <w:pPr>
+                    <w:jc w:val="center"/>
+                    <w:rPr>
+                      <w:rFonts w:ascii="Times New Roman" w:eastAsia="宋体" w:hAnsi="Times New Roman" w:cs="Times New Roman"/>
+                      <w:b/>
+                    </w:rPr>
+                  </w:pPr>
+                  <w:r>
+                    <w:rPr>
+                      <w:rFonts w:ascii="Times New Roman" w:eastAsia="宋体" w:hAnsi="Times New Roman" w:cs="Times New Roman" w:hint="eastAsia"/>
+                      <w:b/>
+                    </w:rPr>
+                    <w:t>3</w:t>
+                  </w:r>
+                  <w:r>
+                    <w:rPr>
+                      <w:rFonts w:ascii="Times New Roman" w:eastAsia="宋体" w:hAnsi="Times New Roman" w:cs="Times New Roman"/>
+                      <w:b/>
+                    </w:rPr>
+                    <w:t>/28</w:t>
+                  </w:r>
+                </w:p>
+              </w:tc>
+              <w:tc>
+                <w:tcPr>
+                  <w:tcW w:w="708" w:type="dxa"/>
+                  <w:shd w:val="clear" w:color="auto" w:fill="70AD47" w:themeFill="accent6"/>
+                </w:tcPr>
+                <w:p>
+                  <w:pPr>
+                    <w:jc w:val="center"/>
+                    <w:rPr>
+                      <w:rFonts w:ascii="Times New Roman" w:eastAsia="宋体" w:hAnsi="Times New Roman" w:cs="Times New Roman"/>
+                      <w:b/>
+                    </w:rPr>
+                  </w:pPr>
+                  <w:r>
+                    <w:rPr>
+                      <w:rFonts w:ascii="Times New Roman" w:eastAsia="宋体" w:hAnsi="Times New Roman" w:cs="Times New Roman" w:hint="eastAsia"/>
+                      <w:b/>
+                    </w:rPr>
+                    <w:t>3</w:t>
+                  </w:r>
+                  <w:r>
+                    <w:rPr>
+                      <w:rFonts w:ascii="Times New Roman" w:eastAsia="宋体" w:hAnsi="Times New Roman" w:cs="Times New Roman"/>
+                      <w:b/>
+                    </w:rPr>
+                    <w:t>/29</w:t>
+                  </w:r>
+                </w:p>
+              </w:tc>
+            </w:tr>
+            <w:tr>
+              <w:trPr>
+                <w:jc w:val="center"/>
+              </w:trPr>
+              <w:tc>
+                <w:tcPr>
+                  <w:tcW w:w="709" w:type="dxa"/>
+                </w:tcPr>
+                <w:p>
+                  <w:pPr>
+                    <w:jc w:val="center"/>
+                    <w:rPr>
+                      <w:rFonts w:ascii="Times New Roman" w:eastAsia="宋体" w:hAnsi="Times New Roman" w:cs="Times New Roman"/>
+                      <w:b/>
+                    </w:rPr>
+                  </w:pPr>
+                </w:p>
+              </w:tc>
+              <w:tc>
+                <w:tcPr>
+                  <w:tcW w:w="709" w:type="dxa"/>
+                </w:tcPr>
+                <w:p>
+                  <w:pPr>
+                    <w:jc w:val="center"/>
+                    <w:rPr>
+                      <w:rFonts w:ascii="Times New Roman" w:eastAsia="宋体" w:hAnsi="Times New Roman" w:cs="Times New Roman"/>
+                      <w:b/>
+                    </w:rPr>
+                  </w:pPr>
+                </w:p>
+              </w:tc>
+              <w:tc>
+                <w:tcPr>
+                  <w:tcW w:w="709" w:type="dxa"/>
+                </w:tcPr>
+                <w:p>
+                  <w:pPr>
+                    <w:jc w:val="center"/>
+                    <w:rPr>
+                      <w:rFonts w:ascii="Times New Roman" w:eastAsia="宋体" w:hAnsi="Times New Roman" w:cs="Times New Roman"/>
+                      <w:b/>
+                    </w:rPr>
+                  </w:pPr>
+                </w:p>
+              </w:tc>
+              <w:tc>
+                <w:tcPr>
+                  <w:tcW w:w="708" w:type="dxa"/>
+                </w:tcPr>
+                <w:p>
+                  <w:pPr>
+                    <w:jc w:val="center"/>
+                    <w:rPr>
+                      <w:rFonts w:ascii="Times New Roman" w:eastAsia="宋体" w:hAnsi="Times New Roman" w:cs="Times New Roman"/>
+                      <w:b/>
+                    </w:rPr>
+                  </w:pPr>
+                  <w:r>
+                    <w:rPr>
+                      <w:rFonts w:ascii="Times New Roman" w:eastAsia="宋体" w:hAnsi="Times New Roman" w:cs="Times New Roman"/>
+                      <w:b/>
+                    </w:rPr>
+                    <w:t>a:</w:t>
+                  </w:r>
+                </w:p>
+                <w:p>
+                  <w:pPr>
+                    <w:jc w:val="center"/>
+                    <w:rPr>
+                      <w:rFonts w:ascii="Times New Roman" w:eastAsia="宋体" w:hAnsi="Times New Roman" w:cs="Times New Roman"/>
+                      <w:b/>
+                    </w:rPr>
+                  </w:pPr>
+                  <w:r>
+                    <w:rPr>
+                      <w:rFonts w:ascii="Times New Roman" w:eastAsia="宋体" w:hAnsi="Times New Roman" w:cs="Times New Roman" w:hint="eastAsia"/>
+                      <w:b/>
+                    </w:rPr>
+                    <w:t>周一凌晨</w:t>
+                  </w:r>
+                </w:p>
+              </w:tc>
+              <w:tc>
+                <w:tcPr>
+                  <w:tcW w:w="709" w:type="dxa"/>
+                </w:tcPr>
+                <w:p>
+                  <w:pPr>
+                    <w:jc w:val="center"/>
+                    <w:rPr>
+                      <w:rFonts w:ascii="Times New Roman" w:eastAsia="宋体" w:hAnsi="Times New Roman" w:cs="Times New Roman"/>
+                      <w:b/>
+                    </w:rPr>
+                  </w:pPr>
+                </w:p>
+              </w:tc>
+              <w:tc>
+                <w:tcPr>
+                  <w:tcW w:w="709" w:type="dxa"/>
+                </w:tcPr>
+                <w:p>
+                  <w:pPr>
+                    <w:jc w:val="center"/>
+                    <w:rPr>
+                      <w:rFonts w:ascii="Times New Roman" w:eastAsia="宋体" w:hAnsi="Times New Roman" w:cs="Times New Roman"/>
+                      <w:b/>
+                    </w:rPr>
+                  </w:pPr>
+                </w:p>
+              </w:tc>
+              <w:tc>
+                <w:tcPr>
+                  <w:tcW w:w="709" w:type="dxa"/>
+                </w:tcPr>
+                <w:p>
+                  <w:pPr>
+                    <w:jc w:val="center"/>
+                    <w:rPr>
+                      <w:rFonts w:ascii="Times New Roman" w:eastAsia="宋体" w:hAnsi="Times New Roman" w:cs="Times New Roman"/>
+                      <w:b/>
+                    </w:rPr>
+                  </w:pPr>
+                  <w:r>
+                    <w:rPr>
+                      <w:rFonts w:ascii="Times New Roman" w:eastAsia="宋体" w:hAnsi="Times New Roman" w:cs="Times New Roman"/>
+                      <w:b/>
+                    </w:rPr>
+                    <w:t>b:</w:t>
+                  </w:r>
+                </w:p>
+                <w:p>
+                  <w:pPr>
+                    <w:jc w:val="center"/>
+                    <w:rPr>
+                      <w:rFonts w:ascii="Times New Roman" w:eastAsia="宋体" w:hAnsi="Times New Roman" w:cs="Times New Roman"/>
+                      <w:b/>
+                    </w:rPr>
+                  </w:pPr>
+                  <w:r>
+                    <w:rPr>
+                      <w:rFonts w:ascii="Times New Roman" w:eastAsia="宋体" w:hAnsi="Times New Roman" w:cs="Times New Roman" w:hint="eastAsia"/>
+                      <w:b/>
+                    </w:rPr>
+                    <w:t>周四早晨</w:t>
+                  </w:r>
+                </w:p>
+              </w:tc>
+              <w:tc>
+                <w:tcPr>
+                  <w:tcW w:w="708" w:type="dxa"/>
+                </w:tcPr>
+                <w:p>
+                  <w:pPr>
+                    <w:jc w:val="center"/>
+                    <w:rPr>
+                      <w:rFonts w:ascii="Times New Roman" w:eastAsia="宋体" w:hAnsi="Times New Roman" w:cs="Times New Roman"/>
+                      <w:b/>
+                    </w:rPr>
+                  </w:pPr>
+                </w:p>
+              </w:tc>
+            </w:tr>
+            <w:tr>
+              <w:trPr>
+                <w:jc w:val="center"/>
+              </w:trPr>
+              <w:tc>
+                <w:tcPr>
+                  <w:tcW w:w="2127" w:type="dxa"/>
+                  <w:gridSpan w:val="3"/>
+                </w:tcPr>
+                <w:p>
+                  <w:pPr>
+                    <w:jc w:val="center"/>
+                    <w:rPr>
+                      <w:rFonts w:ascii="Times New Roman" w:eastAsia="宋体" w:hAnsi="Times New Roman" w:cs="Times New Roman"/>
+                      <w:b/>
+                    </w:rPr>
+                  </w:pPr>
+                  <w:r>
+                    <w:rPr>
+                      <w:rFonts w:ascii="Times New Roman" w:eastAsia="宋体" w:hAnsi="Times New Roman" w:cs="Times New Roman" w:hint="eastAsia"/>
+                      <w:b/>
+                    </w:rPr>
+                    <w:t>改本组</w:t>
+                  </w:r>
+                </w:p>
+              </w:tc>
+              <w:tc>
+                <w:tcPr>
+                  <w:tcW w:w="2126" w:type="dxa"/>
+                  <w:gridSpan w:val="3"/>
+                </w:tcPr>
+                <w:p>
+                  <w:pPr>
+                    <w:jc w:val="center"/>
+                    <w:rPr>
+                      <w:rFonts w:ascii="Times New Roman" w:eastAsia="宋体" w:hAnsi="Times New Roman" w:cs="Times New Roman"/>
+                      <w:b/>
+                    </w:rPr>
+                  </w:pPr>
+                  <w:r>
+                    <w:rPr>
+                      <w:rFonts w:ascii="Times New Roman" w:eastAsia="宋体" w:hAnsi="Times New Roman" w:cs="Times New Roman" w:hint="eastAsia"/>
+                      <w:b/>
+                    </w:rPr>
+                    <w:t>看另两组（</w:t>
+                  </w:r>
+                  <w:r>
+                    <w:rPr>
+                      <w:rFonts w:ascii="Times New Roman" w:eastAsia="宋体" w:hAnsi="Times New Roman" w:cs="Times New Roman" w:hint="eastAsia"/>
+                      <w:b/>
+                    </w:rPr>
+                    <w:t>A</w:t>
+                  </w:r>
+                  <w:r>
+                    <w:rPr>
+                      <w:rFonts w:ascii="Times New Roman" w:eastAsia="宋体" w:hAnsi="Times New Roman" w:cs="Times New Roman"/>
+                      <w:b/>
+                    </w:rPr>
+                    <w:t>,E</w:t>
+                  </w:r>
+                  <w:r>
+                    <w:rPr>
+                      <w:rFonts w:ascii="Times New Roman" w:eastAsia="宋体" w:hAnsi="Times New Roman" w:cs="Times New Roman" w:hint="eastAsia"/>
+                      <w:b/>
+                    </w:rPr>
+                    <w:t>）</w:t>
+                  </w:r>
+                </w:p>
+              </w:tc>
+              <w:tc>
+                <w:tcPr>
+                  <w:tcW w:w="1417" w:type="dxa"/>
+                  <w:gridSpan w:val="2"/>
+                </w:tcPr>
+                <w:p>
+                  <w:pPr>
+                    <w:jc w:val="center"/>
+                    <w:rPr>
+                      <w:rFonts w:ascii="Times New Roman" w:eastAsia="宋体" w:hAnsi="Times New Roman" w:cs="Times New Roman"/>
+                      <w:b/>
+                    </w:rPr>
+                  </w:pPr>
+                  <w:r>
+                    <w:rPr>
+                      <w:rFonts w:ascii="Times New Roman" w:eastAsia="宋体" w:hAnsi="Times New Roman" w:cs="Times New Roman" w:hint="eastAsia"/>
+                      <w:b/>
+                    </w:rPr>
+                    <w:t>回应</w:t>
+                  </w:r>
+                </w:p>
+              </w:tc>
+            </w:tr>
+          </w:tbl>
+          <w:p>
+            <w:pPr>
+              <w:ind w:firstLineChars="250" w:firstLine="527"/>
+              <w:rPr>
+                <w:rFonts w:ascii="Times New Roman" w:eastAsia="宋体" w:hAnsi="Times New Roman" w:cs="Times New Roman"/>
+                <w:b/>
+              </w:rPr>
+            </w:pPr>
+          </w:p>
+          <w:p>
+            <w:pPr>
+              <w:pStyle w:val="a8"/>
+              <w:ind w:left="360" w:firstLine="422"/>
+              <w:rPr>
+                <w:rFonts w:ascii="Times New Roman" w:eastAsia="宋体" w:hAnsi="Times New Roman" w:cs="Times New Roman"/>
+                <w:b/>
+              </w:rPr>
+            </w:pPr>
+          </w:p>
+        </w:tc>
+      </w:tr>
+    </w:tbl>
+    <w:p/>
     <w:sectPr>
       <w:pgSz w:w="11906" w:h="16838"/>
       <w:pgMar w:top="1440" w:right="1800" w:bottom="1440" w:left="1800" w:header="851" w:footer="992" w:gutter="0"/>
@@ -3801,6 +5460,95 @@
     </w:lvl>
   </w:abstractNum>
   <w:abstractNum w:abstractNumId="4" w15:restartNumberingAfterBreak="0">
+    <w:nsid w:val="15CB533E"/>
+    <w:multiLevelType w:val="hybridMultilevel"/>
+    <w:tmpl w:val="0E4258E4"/>
+    <w:lvl w:ilvl="0" w:tplc="07E4F204">
+      <w:start w:val="1"/>
+      <w:numFmt w:val="lowerLetter"/>
+      <w:lvlText w:val="%1)"/>
+      <w:lvlJc w:val="left"/>
+      <w:pPr>
+        <w:ind w:left="720" w:hanging="360"/>
+      </w:pPr>
+      <w:rPr>
+        <w:rFonts w:hint="default"/>
+      </w:rPr>
+    </w:lvl>
+    <w:lvl w:ilvl="1" w:tplc="04090019" w:tentative="1">
+      <w:start w:val="1"/>
+      <w:numFmt w:val="lowerLetter"/>
+      <w:lvlText w:val="%2)"/>
+      <w:lvlJc w:val="left"/>
+      <w:pPr>
+        <w:ind w:left="1200" w:hanging="420"/>
+      </w:pPr>
+    </w:lvl>
+    <w:lvl w:ilvl="2" w:tplc="0409001B" w:tentative="1">
+      <w:start w:val="1"/>
+      <w:numFmt w:val="lowerRoman"/>
+      <w:lvlText w:val="%3."/>
+      <w:lvlJc w:val="right"/>
+      <w:pPr>
+        <w:ind w:left="1620" w:hanging="420"/>
+      </w:pPr>
+    </w:lvl>
+    <w:lvl w:ilvl="3" w:tplc="0409000F" w:tentative="1">
+      <w:start w:val="1"/>
+      <w:numFmt w:val="decimal"/>
+      <w:lvlText w:val="%4."/>
+      <w:lvlJc w:val="left"/>
+      <w:pPr>
+        <w:ind w:left="2040" w:hanging="420"/>
+      </w:pPr>
+    </w:lvl>
+    <w:lvl w:ilvl="4" w:tplc="04090019" w:tentative="1">
+      <w:start w:val="1"/>
+      <w:numFmt w:val="lowerLetter"/>
+      <w:lvlText w:val="%5)"/>
+      <w:lvlJc w:val="left"/>
+      <w:pPr>
+        <w:ind w:left="2460" w:hanging="420"/>
+      </w:pPr>
+    </w:lvl>
+    <w:lvl w:ilvl="5" w:tplc="0409001B" w:tentative="1">
+      <w:start w:val="1"/>
+      <w:numFmt w:val="lowerRoman"/>
+      <w:lvlText w:val="%6."/>
+      <w:lvlJc w:val="right"/>
+      <w:pPr>
+        <w:ind w:left="2880" w:hanging="420"/>
+      </w:pPr>
+    </w:lvl>
+    <w:lvl w:ilvl="6" w:tplc="0409000F" w:tentative="1">
+      <w:start w:val="1"/>
+      <w:numFmt w:val="decimal"/>
+      <w:lvlText w:val="%7."/>
+      <w:lvlJc w:val="left"/>
+      <w:pPr>
+        <w:ind w:left="3300" w:hanging="420"/>
+      </w:pPr>
+    </w:lvl>
+    <w:lvl w:ilvl="7" w:tplc="04090019" w:tentative="1">
+      <w:start w:val="1"/>
+      <w:numFmt w:val="lowerLetter"/>
+      <w:lvlText w:val="%8)"/>
+      <w:lvlJc w:val="left"/>
+      <w:pPr>
+        <w:ind w:left="3720" w:hanging="420"/>
+      </w:pPr>
+    </w:lvl>
+    <w:lvl w:ilvl="8" w:tplc="0409001B" w:tentative="1">
+      <w:start w:val="1"/>
+      <w:numFmt w:val="lowerRoman"/>
+      <w:lvlText w:val="%9."/>
+      <w:lvlJc w:val="right"/>
+      <w:pPr>
+        <w:ind w:left="4140" w:hanging="420"/>
+      </w:pPr>
+    </w:lvl>
+  </w:abstractNum>
+  <w:abstractNum w:abstractNumId="5" w15:restartNumberingAfterBreak="0">
     <w:nsid w:val="1E322372"/>
     <w:multiLevelType w:val="hybridMultilevel"/>
     <w:tmpl w:val="C6AAF35A"/>
@@ -3913,7 +5661,96 @@
       </w:rPr>
     </w:lvl>
   </w:abstractNum>
-  <w:abstractNum w:abstractNumId="5" w15:restartNumberingAfterBreak="0">
+  <w:abstractNum w:abstractNumId="6" w15:restartNumberingAfterBreak="0">
+    <w:nsid w:val="2584799C"/>
+    <w:multiLevelType w:val="hybridMultilevel"/>
+    <w:tmpl w:val="279018B0"/>
+    <w:lvl w:ilvl="0" w:tplc="541ABE8A">
+      <w:start w:val="1"/>
+      <w:numFmt w:val="decimal"/>
+      <w:lvlText w:val="%1）"/>
+      <w:lvlJc w:val="left"/>
+      <w:pPr>
+        <w:ind w:left="1080" w:hanging="360"/>
+      </w:pPr>
+      <w:rPr>
+        <w:rFonts w:hint="default"/>
+      </w:rPr>
+    </w:lvl>
+    <w:lvl w:ilvl="1" w:tplc="04090019" w:tentative="1">
+      <w:start w:val="1"/>
+      <w:numFmt w:val="lowerLetter"/>
+      <w:lvlText w:val="%2)"/>
+      <w:lvlJc w:val="left"/>
+      <w:pPr>
+        <w:ind w:left="1560" w:hanging="420"/>
+      </w:pPr>
+    </w:lvl>
+    <w:lvl w:ilvl="2" w:tplc="0409001B" w:tentative="1">
+      <w:start w:val="1"/>
+      <w:numFmt w:val="lowerRoman"/>
+      <w:lvlText w:val="%3."/>
+      <w:lvlJc w:val="right"/>
+      <w:pPr>
+        <w:ind w:left="1980" w:hanging="420"/>
+      </w:pPr>
+    </w:lvl>
+    <w:lvl w:ilvl="3" w:tplc="0409000F" w:tentative="1">
+      <w:start w:val="1"/>
+      <w:numFmt w:val="decimal"/>
+      <w:lvlText w:val="%4."/>
+      <w:lvlJc w:val="left"/>
+      <w:pPr>
+        <w:ind w:left="2400" w:hanging="420"/>
+      </w:pPr>
+    </w:lvl>
+    <w:lvl w:ilvl="4" w:tplc="04090019" w:tentative="1">
+      <w:start w:val="1"/>
+      <w:numFmt w:val="lowerLetter"/>
+      <w:lvlText w:val="%5)"/>
+      <w:lvlJc w:val="left"/>
+      <w:pPr>
+        <w:ind w:left="2820" w:hanging="420"/>
+      </w:pPr>
+    </w:lvl>
+    <w:lvl w:ilvl="5" w:tplc="0409001B" w:tentative="1">
+      <w:start w:val="1"/>
+      <w:numFmt w:val="lowerRoman"/>
+      <w:lvlText w:val="%6."/>
+      <w:lvlJc w:val="right"/>
+      <w:pPr>
+        <w:ind w:left="3240" w:hanging="420"/>
+      </w:pPr>
+    </w:lvl>
+    <w:lvl w:ilvl="6" w:tplc="0409000F" w:tentative="1">
+      <w:start w:val="1"/>
+      <w:numFmt w:val="decimal"/>
+      <w:lvlText w:val="%7."/>
+      <w:lvlJc w:val="left"/>
+      <w:pPr>
+        <w:ind w:left="3660" w:hanging="420"/>
+      </w:pPr>
+    </w:lvl>
+    <w:lvl w:ilvl="7" w:tplc="04090019" w:tentative="1">
+      <w:start w:val="1"/>
+      <w:numFmt w:val="lowerLetter"/>
+      <w:lvlText w:val="%8)"/>
+      <w:lvlJc w:val="left"/>
+      <w:pPr>
+        <w:ind w:left="4080" w:hanging="420"/>
+      </w:pPr>
+    </w:lvl>
+    <w:lvl w:ilvl="8" w:tplc="0409001B" w:tentative="1">
+      <w:start w:val="1"/>
+      <w:numFmt w:val="lowerRoman"/>
+      <w:lvlText w:val="%9."/>
+      <w:lvlJc w:val="right"/>
+      <w:pPr>
+        <w:ind w:left="4500" w:hanging="420"/>
+      </w:pPr>
+    </w:lvl>
+  </w:abstractNum>
+  <w:abstractNum w:abstractNumId="7" w15:restartNumberingAfterBreak="0">
     <w:nsid w:val="3C9E3818"/>
     <w:multiLevelType w:val="hybridMultilevel"/>
     <w:tmpl w:val="4E8A9686"/>
@@ -4026,7 +5863,96 @@
       </w:rPr>
     </w:lvl>
   </w:abstractNum>
-  <w:abstractNum w:abstractNumId="6" w15:restartNumberingAfterBreak="0">
+  <w:abstractNum w:abstractNumId="8" w15:restartNumberingAfterBreak="0">
+    <w:nsid w:val="40C75D11"/>
+    <w:multiLevelType w:val="hybridMultilevel"/>
+    <w:tmpl w:val="0E4258E4"/>
+    <w:lvl w:ilvl="0" w:tplc="07E4F204">
+      <w:start w:val="1"/>
+      <w:numFmt w:val="lowerLetter"/>
+      <w:lvlText w:val="%1)"/>
+      <w:lvlJc w:val="left"/>
+      <w:pPr>
+        <w:ind w:left="720" w:hanging="360"/>
+      </w:pPr>
+      <w:rPr>
+        <w:rFonts w:hint="default"/>
+      </w:rPr>
+    </w:lvl>
+    <w:lvl w:ilvl="1" w:tplc="04090019" w:tentative="1">
+      <w:start w:val="1"/>
+      <w:numFmt w:val="lowerLetter"/>
+      <w:lvlText w:val="%2)"/>
+      <w:lvlJc w:val="left"/>
+      <w:pPr>
+        <w:ind w:left="1200" w:hanging="420"/>
+      </w:pPr>
+    </w:lvl>
+    <w:lvl w:ilvl="2" w:tplc="0409001B" w:tentative="1">
+      <w:start w:val="1"/>
+      <w:numFmt w:val="lowerRoman"/>
+      <w:lvlText w:val="%3."/>
+      <w:lvlJc w:val="right"/>
+      <w:pPr>
+        <w:ind w:left="1620" w:hanging="420"/>
+      </w:pPr>
+    </w:lvl>
+    <w:lvl w:ilvl="3" w:tplc="0409000F" w:tentative="1">
+      <w:start w:val="1"/>
+      <w:numFmt w:val="decimal"/>
+      <w:lvlText w:val="%4."/>
+      <w:lvlJc w:val="left"/>
+      <w:pPr>
+        <w:ind w:left="2040" w:hanging="420"/>
+      </w:pPr>
+    </w:lvl>
+    <w:lvl w:ilvl="4" w:tplc="04090019" w:tentative="1">
+      <w:start w:val="1"/>
+      <w:numFmt w:val="lowerLetter"/>
+      <w:lvlText w:val="%5)"/>
+      <w:lvlJc w:val="left"/>
+      <w:pPr>
+        <w:ind w:left="2460" w:hanging="420"/>
+      </w:pPr>
+    </w:lvl>
+    <w:lvl w:ilvl="5" w:tplc="0409001B" w:tentative="1">
+      <w:start w:val="1"/>
+      <w:numFmt w:val="lowerRoman"/>
+      <w:lvlText w:val="%6."/>
+      <w:lvlJc w:val="right"/>
+      <w:pPr>
+        <w:ind w:left="2880" w:hanging="420"/>
+      </w:pPr>
+    </w:lvl>
+    <w:lvl w:ilvl="6" w:tplc="0409000F" w:tentative="1">
+      <w:start w:val="1"/>
+      <w:numFmt w:val="decimal"/>
+      <w:lvlText w:val="%7."/>
+      <w:lvlJc w:val="left"/>
+      <w:pPr>
+        <w:ind w:left="3300" w:hanging="420"/>
+      </w:pPr>
+    </w:lvl>
+    <w:lvl w:ilvl="7" w:tplc="04090019" w:tentative="1">
+      <w:start w:val="1"/>
+      <w:numFmt w:val="lowerLetter"/>
+      <w:lvlText w:val="%8)"/>
+      <w:lvlJc w:val="left"/>
+      <w:pPr>
+        <w:ind w:left="3720" w:hanging="420"/>
+      </w:pPr>
+    </w:lvl>
+    <w:lvl w:ilvl="8" w:tplc="0409001B" w:tentative="1">
+      <w:start w:val="1"/>
+      <w:numFmt w:val="lowerRoman"/>
+      <w:lvlText w:val="%9."/>
+      <w:lvlJc w:val="right"/>
+      <w:pPr>
+        <w:ind w:left="4140" w:hanging="420"/>
+      </w:pPr>
+    </w:lvl>
+  </w:abstractNum>
+  <w:abstractNum w:abstractNumId="9" w15:restartNumberingAfterBreak="0">
     <w:nsid w:val="507A2C65"/>
     <w:multiLevelType w:val="hybridMultilevel"/>
     <w:tmpl w:val="C4E8ACB6"/>
@@ -4115,7 +6041,7 @@
       </w:pPr>
     </w:lvl>
   </w:abstractNum>
-  <w:abstractNum w:abstractNumId="7" w15:restartNumberingAfterBreak="0">
+  <w:abstractNum w:abstractNumId="10" w15:restartNumberingAfterBreak="0">
     <w:nsid w:val="529E50BD"/>
     <w:multiLevelType w:val="hybridMultilevel"/>
     <w:tmpl w:val="279018B0"/>
@@ -4204,7 +6130,97 @@
       </w:pPr>
     </w:lvl>
   </w:abstractNum>
-  <w:abstractNum w:abstractNumId="8" w15:restartNumberingAfterBreak="0">
+  <w:abstractNum w:abstractNumId="11" w15:restartNumberingAfterBreak="0">
+    <w:nsid w:val="5434076A"/>
+    <w:multiLevelType w:val="hybridMultilevel"/>
+    <w:tmpl w:val="25C8C5D8"/>
+    <w:lvl w:ilvl="0" w:tplc="ECF0341A">
+      <w:start w:val="1"/>
+      <w:numFmt w:val="lowerLetter"/>
+      <w:lvlText w:val="%1)"/>
+      <w:lvlJc w:val="left"/>
+      <w:pPr>
+        <w:ind w:left="720" w:hanging="360"/>
+      </w:pPr>
+      <w:rPr>
+        <w:rFonts w:hint="default"/>
+        <w:b/>
+      </w:rPr>
+    </w:lvl>
+    <w:lvl w:ilvl="1" w:tplc="04090019" w:tentative="1">
+      <w:start w:val="1"/>
+      <w:numFmt w:val="lowerLetter"/>
+      <w:lvlText w:val="%2)"/>
+      <w:lvlJc w:val="left"/>
+      <w:pPr>
+        <w:ind w:left="1200" w:hanging="420"/>
+      </w:pPr>
+    </w:lvl>
+    <w:lvl w:ilvl="2" w:tplc="0409001B" w:tentative="1">
+      <w:start w:val="1"/>
+      <w:numFmt w:val="lowerRoman"/>
+      <w:lvlText w:val="%3."/>
+      <w:lvlJc w:val="right"/>
+      <w:pPr>
+        <w:ind w:left="1620" w:hanging="420"/>
+      </w:pPr>
+    </w:lvl>
+    <w:lvl w:ilvl="3" w:tplc="0409000F" w:tentative="1">
+      <w:start w:val="1"/>
+      <w:numFmt w:val="decimal"/>
+      <w:lvlText w:val="%4."/>
+      <w:lvlJc w:val="left"/>
+      <w:pPr>
+        <w:ind w:left="2040" w:hanging="420"/>
+      </w:pPr>
+    </w:lvl>
+    <w:lvl w:ilvl="4" w:tplc="04090019" w:tentative="1">
+      <w:start w:val="1"/>
+      <w:numFmt w:val="lowerLetter"/>
+      <w:lvlText w:val="%5)"/>
+      <w:lvlJc w:val="left"/>
+      <w:pPr>
+        <w:ind w:left="2460" w:hanging="420"/>
+      </w:pPr>
+    </w:lvl>
+    <w:lvl w:ilvl="5" w:tplc="0409001B" w:tentative="1">
+      <w:start w:val="1"/>
+      <w:numFmt w:val="lowerRoman"/>
+      <w:lvlText w:val="%6."/>
+      <w:lvlJc w:val="right"/>
+      <w:pPr>
+        <w:ind w:left="2880" w:hanging="420"/>
+      </w:pPr>
+    </w:lvl>
+    <w:lvl w:ilvl="6" w:tplc="0409000F" w:tentative="1">
+      <w:start w:val="1"/>
+      <w:numFmt w:val="decimal"/>
+      <w:lvlText w:val="%7."/>
+      <w:lvlJc w:val="left"/>
+      <w:pPr>
+        <w:ind w:left="3300" w:hanging="420"/>
+      </w:pPr>
+    </w:lvl>
+    <w:lvl w:ilvl="7" w:tplc="04090019" w:tentative="1">
+      <w:start w:val="1"/>
+      <w:numFmt w:val="lowerLetter"/>
+      <w:lvlText w:val="%8)"/>
+      <w:lvlJc w:val="left"/>
+      <w:pPr>
+        <w:ind w:left="3720" w:hanging="420"/>
+      </w:pPr>
+    </w:lvl>
+    <w:lvl w:ilvl="8" w:tplc="0409001B" w:tentative="1">
+      <w:start w:val="1"/>
+      <w:numFmt w:val="lowerRoman"/>
+      <w:lvlText w:val="%9."/>
+      <w:lvlJc w:val="right"/>
+      <w:pPr>
+        <w:ind w:left="4140" w:hanging="420"/>
+      </w:pPr>
+    </w:lvl>
+  </w:abstractNum>
+  <w:abstractNum w:abstractNumId="12" w15:restartNumberingAfterBreak="0">
     <w:nsid w:val="60AE2D5F"/>
     <w:multiLevelType w:val="hybridMultilevel"/>
     <w:tmpl w:val="0E4258E4"/>
@@ -4293,7 +6309,7 @@
       </w:pPr>
     </w:lvl>
   </w:abstractNum>
-  <w:abstractNum w:abstractNumId="9" w15:restartNumberingAfterBreak="0">
+  <w:abstractNum w:abstractNumId="13" w15:restartNumberingAfterBreak="0">
     <w:nsid w:val="662B4168"/>
     <w:multiLevelType w:val="hybridMultilevel"/>
     <w:tmpl w:val="807EC81C"/>
@@ -4382,7 +6398,7 @@
       </w:pPr>
     </w:lvl>
   </w:abstractNum>
-  <w:abstractNum w:abstractNumId="10" w15:restartNumberingAfterBreak="0">
+  <w:abstractNum w:abstractNumId="14" w15:restartNumberingAfterBreak="0">
     <w:nsid w:val="67AE57A4"/>
     <w:multiLevelType w:val="hybridMultilevel"/>
     <w:tmpl w:val="25C8C5D8"/>
@@ -4473,22 +6489,22 @@
     </w:lvl>
   </w:abstractNum>
   <w:num w:numId="1">
+    <w:abstractNumId w:val="13"/>
+  </w:num>
+  <w:num w:numId="2">
     <w:abstractNumId w:val="9"/>
   </w:num>
-  <w:num w:numId="2">
-    <w:abstractNumId w:val="6"/>
-  </w:num>
   <w:num w:numId="3">
-    <w:abstractNumId w:val="4"/>
+    <w:abstractNumId w:val="5"/>
   </w:num>
   <w:num w:numId="4">
-    <w:abstractNumId w:val="5"/>
+    <w:abstractNumId w:val="7"/>
   </w:num>
   <w:num w:numId="5">
-    <w:abstractNumId w:val="10"/>
+    <w:abstractNumId w:val="14"/>
   </w:num>
   <w:num w:numId="6">
-    <w:abstractNumId w:val="8"/>
+    <w:abstractNumId w:val="12"/>
   </w:num>
   <w:num w:numId="7">
     <w:abstractNumId w:val="0"/>
@@ -4503,7 +6519,19 @@
     <w:abstractNumId w:val="1"/>
   </w:num>
   <w:num w:numId="11">
-    <w:abstractNumId w:val="7"/>
+    <w:abstractNumId w:val="10"/>
+  </w:num>
+  <w:num w:numId="12">
+    <w:abstractNumId w:val="11"/>
+  </w:num>
+  <w:num w:numId="13">
+    <w:abstractNumId w:val="4"/>
+  </w:num>
+  <w:num w:numId="14">
+    <w:abstractNumId w:val="8"/>
+  </w:num>
+  <w:num w:numId="15">
+    <w:abstractNumId w:val="6"/>
   </w:num>
 </w:numbering>
 </file>
